--- a/ai_13/yurii_harhai/Epic1/Zvit1.docx
+++ b/ai_13/yurii_harhai/Epic1/Zvit1.docx
@@ -4,152 +4,83 @@
   <w:body>
     <w:p>
       <w:pPr>
-        <w:pStyle w:val="Heading2"/>
-        <w:spacing w:before="74" w:line="424" w:lineRule="auto"/>
-        <w:ind w:left="2016" w:right="1200" w:firstLine="894"/>
-      </w:pPr>
-      <w:r>
+        <w:jc w:val="center"/>
+        <w:rPr>
+          <w:sz w:val="28"/>
+          <w:szCs w:val="28"/>
+        </w:rPr>
+      </w:pPr>
+      <w:r>
+        <w:rPr>
+          <w:sz w:val="28"/>
+          <w:szCs w:val="28"/>
+        </w:rPr>
         <w:t>Міністерство освіти і науки України</w:t>
       </w:r>
-      <w:r>
-        <w:rPr>
-          <w:spacing w:val="1"/>
-        </w:rPr>
-        <w:t xml:space="preserve"> </w:t>
-      </w:r>
-      <w:r>
-        <w:t>Національний</w:t>
-      </w:r>
-      <w:r>
-        <w:rPr>
-          <w:spacing w:val="-17"/>
-        </w:rPr>
-        <w:t xml:space="preserve"> </w:t>
-      </w:r>
-      <w:r>
-        <w:t>університет</w:t>
-      </w:r>
-      <w:r>
-        <w:rPr>
-          <w:spacing w:val="-16"/>
-        </w:rPr>
-        <w:t xml:space="preserve"> </w:t>
-      </w:r>
-      <w:r>
-        <w:t>«Львівська</w:t>
-      </w:r>
-      <w:r>
-        <w:rPr>
-          <w:spacing w:val="-16"/>
-        </w:rPr>
-        <w:t xml:space="preserve"> </w:t>
-      </w:r>
-      <w:r>
-        <w:t>політехніка»</w:t>
-      </w:r>
-    </w:p>
-    <w:p>
-      <w:pPr>
-        <w:ind w:left="2910"/>
+    </w:p>
+    <w:p>
+      <w:pPr>
+        <w:jc w:val="center"/>
         <w:rPr>
           <w:sz w:val="28"/>
+          <w:szCs w:val="28"/>
         </w:rPr>
       </w:pPr>
       <w:r>
         <w:rPr>
           <w:sz w:val="28"/>
-        </w:rPr>
-        <w:t>Кафедра</w:t>
-      </w:r>
-      <w:r>
-        <w:rPr>
-          <w:spacing w:val="-13"/>
+          <w:szCs w:val="28"/>
+        </w:rPr>
+        <w:t>Національний університет «Львівська політехніка»</w:t>
+      </w:r>
+    </w:p>
+    <w:p>
+      <w:pPr>
+        <w:spacing w:line="360" w:lineRule="auto"/>
+        <w:jc w:val="center"/>
+        <w:rPr>
           <w:sz w:val="28"/>
-        </w:rPr>
-        <w:t xml:space="preserve"> </w:t>
-      </w:r>
+          <w:szCs w:val="28"/>
+        </w:rPr>
+      </w:pPr>
       <w:r>
         <w:rPr>
           <w:sz w:val="28"/>
-        </w:rPr>
-        <w:t>систем</w:t>
-      </w:r>
-      <w:r>
-        <w:rPr>
-          <w:spacing w:val="-12"/>
-          <w:sz w:val="28"/>
-        </w:rPr>
-        <w:t xml:space="preserve"> </w:t>
-      </w:r>
-      <w:r>
-        <w:rPr>
-          <w:sz w:val="28"/>
-        </w:rPr>
-        <w:t>штучного</w:t>
-      </w:r>
-      <w:r>
-        <w:rPr>
-          <w:spacing w:val="-12"/>
-          <w:sz w:val="28"/>
-        </w:rPr>
-        <w:t xml:space="preserve"> </w:t>
-      </w:r>
-      <w:r>
-        <w:rPr>
-          <w:sz w:val="28"/>
-        </w:rPr>
-        <w:t>інтелекту</w:t>
-      </w:r>
-    </w:p>
-    <w:p>
-      <w:pPr>
-        <w:pStyle w:val="BodyText"/>
-        <w:ind w:left="0" w:firstLine="0"/>
-        <w:rPr>
-          <w:sz w:val="20"/>
-        </w:rPr>
-      </w:pPr>
-    </w:p>
-    <w:p>
-      <w:pPr>
-        <w:pStyle w:val="BodyText"/>
-        <w:ind w:left="0" w:firstLine="0"/>
-        <w:rPr>
-          <w:sz w:val="18"/>
-        </w:rPr>
-      </w:pPr>
-    </w:p>
-    <w:p>
-      <w:pPr>
-        <w:pStyle w:val="BodyText"/>
-        <w:spacing w:before="10"/>
-        <w:ind w:left="0" w:firstLine="0"/>
-        <w:jc w:val="center"/>
-        <w:rPr>
-          <w:sz w:val="39"/>
-        </w:rPr>
-      </w:pPr>
+          <w:szCs w:val="28"/>
+        </w:rPr>
+        <w:t>Кафедра систем штучного інтелекту</w:t>
+      </w:r>
+    </w:p>
+    <w:p/>
+    <w:p>
       <w:r>
         <w:rPr>
           <w:noProof/>
         </w:rPr>
         <w:drawing>
-          <wp:inline distT="0" distB="0" distL="0" distR="0" wp14:anchorId="29087D03" wp14:editId="3F5F5912">
-            <wp:extent cx="2638926" cy="2503857"/>
-            <wp:effectExtent l="0" t="0" r="9525" b="0"/>
-            <wp:docPr id="1" name="Рисунок 1"/>
-            <wp:cNvGraphicFramePr>
-              <a:graphicFrameLocks xmlns:a="http://schemas.openxmlformats.org/drawingml/2006/main" noChangeAspect="1"/>
-            </wp:cNvGraphicFramePr>
+          <wp:anchor distT="0" distB="0" distL="114300" distR="114300" simplePos="0" relativeHeight="251659264" behindDoc="0" locked="0" layoutInCell="1" hidden="0" allowOverlap="1" wp14:anchorId="522A745E" wp14:editId="41BF1D5B">
+            <wp:simplePos x="0" y="0"/>
+            <wp:positionH relativeFrom="column">
+              <wp:posOffset>1765935</wp:posOffset>
+            </wp:positionH>
+            <wp:positionV relativeFrom="paragraph">
+              <wp:posOffset>65432</wp:posOffset>
+            </wp:positionV>
+            <wp:extent cx="2710845" cy="2571750"/>
+            <wp:effectExtent l="0" t="0" r="0" b="0"/>
+            <wp:wrapNone/>
+            <wp:docPr id="1" name="image1.jpg" descr="A blue and white logo&#10;&#10;Description automatically generated"/>
+            <wp:cNvGraphicFramePr/>
             <a:graphic xmlns:a="http://schemas.openxmlformats.org/drawingml/2006/main">
               <a:graphicData uri="http://schemas.openxmlformats.org/drawingml/2006/picture">
                 <pic:pic xmlns:pic="http://schemas.openxmlformats.org/drawingml/2006/picture">
                   <pic:nvPicPr>
-                    <pic:cNvPr id="1" name=""/>
-                    <pic:cNvPicPr/>
+                    <pic:cNvPr id="0" name="image1.jpg" descr="A blue and white logo&#10;&#10;Description automatically generated"/>
+                    <pic:cNvPicPr preferRelativeResize="0"/>
                   </pic:nvPicPr>
                   <pic:blipFill>
                     <a:blip r:embed="rId7"/>
+                    <a:srcRect/>
                     <a:stretch>
                       <a:fillRect/>
                     </a:stretch>
@@ -157,131 +88,240 @@
                   <pic:spPr>
                     <a:xfrm>
                       <a:off x="0" y="0"/>
-                      <a:ext cx="2644816" cy="2509446"/>
+                      <a:ext cx="2710845" cy="2571750"/>
                     </a:xfrm>
                     <a:prstGeom prst="rect">
                       <a:avLst/>
                     </a:prstGeom>
+                    <a:ln/>
                   </pic:spPr>
                 </pic:pic>
               </a:graphicData>
             </a:graphic>
-          </wp:inline>
+          </wp:anchor>
         </w:drawing>
       </w:r>
     </w:p>
     <w:p>
       <w:pPr>
-        <w:pStyle w:val="Title"/>
-      </w:pPr>
-      <w:r>
+        <w:jc w:val="center"/>
+      </w:pPr>
+    </w:p>
+    <w:p>
+      <w:pPr>
+        <w:jc w:val="center"/>
+      </w:pPr>
+    </w:p>
+    <w:p>
+      <w:pPr>
+        <w:jc w:val="center"/>
+      </w:pPr>
+    </w:p>
+    <w:p>
+      <w:pPr>
+        <w:jc w:val="center"/>
+      </w:pPr>
+    </w:p>
+    <w:p>
+      <w:pPr>
+        <w:jc w:val="center"/>
+      </w:pPr>
+    </w:p>
+    <w:p>
+      <w:pPr>
+        <w:jc w:val="center"/>
+        <w:rPr>
+          <w:b/>
+          <w:sz w:val="40"/>
+          <w:szCs w:val="40"/>
+        </w:rPr>
+      </w:pPr>
+    </w:p>
+    <w:p>
+      <w:pPr>
+        <w:jc w:val="center"/>
+        <w:rPr>
+          <w:b/>
+          <w:sz w:val="40"/>
+          <w:szCs w:val="40"/>
+        </w:rPr>
+      </w:pPr>
+    </w:p>
+    <w:p>
+      <w:pPr>
+        <w:jc w:val="center"/>
+        <w:rPr>
+          <w:b/>
+          <w:sz w:val="40"/>
+          <w:szCs w:val="40"/>
+        </w:rPr>
+      </w:pPr>
+    </w:p>
+    <w:p>
+      <w:pPr>
+        <w:jc w:val="center"/>
+        <w:rPr>
+          <w:b/>
+          <w:sz w:val="40"/>
+          <w:szCs w:val="40"/>
+        </w:rPr>
+      </w:pPr>
+      <w:r>
+        <w:rPr>
+          <w:b/>
+          <w:sz w:val="40"/>
+          <w:szCs w:val="40"/>
+        </w:rPr>
         <w:t>Звіт</w:t>
       </w:r>
     </w:p>
     <w:p>
       <w:pPr>
-        <w:pStyle w:val="Heading2"/>
-        <w:spacing w:before="200"/>
-        <w:jc w:val="center"/>
-      </w:pPr>
-      <w:r>
-        <w:t>про</w:t>
-      </w:r>
-      <w:r>
-        <w:rPr>
-          <w:spacing w:val="-12"/>
-        </w:rPr>
-        <w:t xml:space="preserve"> </w:t>
-      </w:r>
-      <w:r>
-        <w:t>виконання</w:t>
-      </w:r>
-    </w:p>
-    <w:p>
-      <w:pPr>
-        <w:spacing w:before="200"/>
-        <w:ind w:left="2431" w:right="2710"/>
-        <w:jc w:val="center"/>
+        <w:tabs>
+          <w:tab w:val="center" w:pos="4819"/>
+          <w:tab w:val="left" w:pos="7468"/>
+        </w:tabs>
         <w:rPr>
           <w:b/>
           <w:sz w:val="28"/>
+          <w:szCs w:val="28"/>
         </w:rPr>
       </w:pPr>
       <w:r>
         <w:rPr>
           <w:b/>
           <w:sz w:val="28"/>
-        </w:rPr>
-        <w:t>Лабораторних</w:t>
-      </w:r>
-      <w:r>
-        <w:rPr>
-          <w:b/>
-          <w:spacing w:val="-8"/>
-          <w:sz w:val="28"/>
-        </w:rPr>
-        <w:t xml:space="preserve"> </w:t>
-      </w:r>
-      <w:r>
+          <w:szCs w:val="28"/>
+        </w:rPr>
+        <w:tab/>
+      </w:r>
+    </w:p>
+    <w:p>
+      <w:pPr>
+        <w:tabs>
+          <w:tab w:val="center" w:pos="4819"/>
+          <w:tab w:val="left" w:pos="7468"/>
+        </w:tabs>
         <w:rPr>
           <w:b/>
           <w:sz w:val="28"/>
-        </w:rPr>
-        <w:t>та</w:t>
-      </w:r>
-      <w:r>
-        <w:rPr>
-          <w:b/>
-          <w:spacing w:val="-8"/>
-          <w:sz w:val="28"/>
-        </w:rPr>
-        <w:t xml:space="preserve"> </w:t>
-      </w:r>
-      <w:r>
+          <w:szCs w:val="28"/>
+        </w:rPr>
+      </w:pPr>
+    </w:p>
+    <w:p>
+      <w:pPr>
+        <w:tabs>
+          <w:tab w:val="center" w:pos="4819"/>
+          <w:tab w:val="left" w:pos="7468"/>
+        </w:tabs>
         <w:rPr>
           <w:b/>
           <w:sz w:val="28"/>
-        </w:rPr>
-        <w:t>практичних</w:t>
-      </w:r>
-      <w:r>
-        <w:rPr>
-          <w:b/>
-          <w:spacing w:val="-7"/>
-          <w:sz w:val="28"/>
-        </w:rPr>
-        <w:t xml:space="preserve"> </w:t>
-      </w:r>
-      <w:r>
+          <w:szCs w:val="28"/>
+        </w:rPr>
+      </w:pPr>
+    </w:p>
+    <w:p>
+      <w:pPr>
+        <w:tabs>
+          <w:tab w:val="center" w:pos="4819"/>
+          <w:tab w:val="left" w:pos="7468"/>
+        </w:tabs>
         <w:rPr>
           <w:b/>
           <w:sz w:val="28"/>
-        </w:rPr>
-        <w:t>робіт</w:t>
-      </w:r>
-      <w:r>
-        <w:rPr>
-          <w:b/>
-          <w:spacing w:val="-8"/>
-          <w:sz w:val="28"/>
-        </w:rPr>
-        <w:t xml:space="preserve"> </w:t>
-      </w:r>
-      <w:r>
+          <w:szCs w:val="28"/>
+        </w:rPr>
+      </w:pPr>
+    </w:p>
+    <w:p>
+      <w:pPr>
+        <w:tabs>
+          <w:tab w:val="center" w:pos="4819"/>
+          <w:tab w:val="left" w:pos="7468"/>
+        </w:tabs>
         <w:rPr>
           <w:b/>
           <w:sz w:val="28"/>
-        </w:rPr>
-        <w:t>№1</w:t>
-      </w:r>
-    </w:p>
-    <w:p>
-      <w:pPr>
-        <w:spacing w:before="200"/>
-        <w:ind w:left="1948" w:right="1939"/>
+          <w:szCs w:val="28"/>
+        </w:rPr>
+      </w:pPr>
+    </w:p>
+    <w:p>
+      <w:pPr>
+        <w:tabs>
+          <w:tab w:val="center" w:pos="4819"/>
+          <w:tab w:val="left" w:pos="7468"/>
+        </w:tabs>
         <w:jc w:val="center"/>
         <w:rPr>
+          <w:b/>
           <w:sz w:val="28"/>
+          <w:szCs w:val="28"/>
+        </w:rPr>
+      </w:pPr>
+      <w:r>
+        <w:rPr>
+          <w:b/>
+          <w:sz w:val="56"/>
+          <w:szCs w:val="56"/>
+        </w:rPr>
+        <w:t>Звіт</w:t>
+      </w:r>
+      <w:r>
+        <w:rPr>
+          <w:b/>
+          <w:sz w:val="28"/>
+          <w:szCs w:val="28"/>
+        </w:rPr>
+        <w:t xml:space="preserve"> </w:t>
+      </w:r>
+    </w:p>
+    <w:p>
+      <w:pPr>
+        <w:tabs>
+          <w:tab w:val="center" w:pos="4819"/>
+          <w:tab w:val="left" w:pos="7468"/>
+        </w:tabs>
+        <w:jc w:val="center"/>
+        <w:rPr>
+          <w:b/>
+          <w:sz w:val="28"/>
+          <w:szCs w:val="28"/>
+        </w:rPr>
+      </w:pPr>
+      <w:r>
+        <w:rPr>
+          <w:b/>
+          <w:sz w:val="28"/>
+          <w:szCs w:val="28"/>
+        </w:rPr>
+        <w:t>про виконання лабораторних та практичних робіт блоку № 1</w:t>
+      </w:r>
+    </w:p>
+    <w:p>
+      <w:pPr>
+        <w:jc w:val="center"/>
+        <w:rPr>
+          <w:sz w:val="28"/>
+          <w:szCs w:val="28"/>
+        </w:rPr>
+      </w:pPr>
+      <w:r>
+        <w:rPr>
+          <w:sz w:val="28"/>
+          <w:szCs w:val="28"/>
+        </w:rPr>
+        <w:t>На тему:  «Розробка, програмування та код. Середовища для розробки.»</w:t>
+      </w:r>
+    </w:p>
+    <w:p>
+      <w:pPr>
+        <w:jc w:val="center"/>
+        <w:rPr>
+          <w:sz w:val="28"/>
+          <w:szCs w:val="28"/>
         </w:rPr>
       </w:pPr>
       <w:r>
@@ -289,363 +329,282 @@
           <w:b/>
           <w:i/>
           <w:sz w:val="28"/>
-        </w:rPr>
-        <w:t>з</w:t>
-      </w:r>
-      <w:r>
+          <w:szCs w:val="28"/>
+        </w:rPr>
+        <w:t xml:space="preserve">з дисципліни: </w:t>
+      </w:r>
+      <w:r>
+        <w:rPr>
+          <w:sz w:val="28"/>
+          <w:szCs w:val="28"/>
+        </w:rPr>
+        <w:t>«Мови та парадигми програмування»</w:t>
+      </w:r>
+    </w:p>
+    <w:p>
+      <w:pPr>
+        <w:jc w:val="center"/>
+        <w:rPr>
+          <w:sz w:val="28"/>
+          <w:szCs w:val="28"/>
+        </w:rPr>
+      </w:pPr>
+      <w:r>
+        <w:rPr>
+          <w:sz w:val="28"/>
+          <w:szCs w:val="28"/>
+        </w:rPr>
+        <w:t>до:</w:t>
+      </w:r>
+    </w:p>
+    <w:p>
+      <w:pPr>
+        <w:jc w:val="center"/>
+        <w:rPr>
+          <w:sz w:val="28"/>
+          <w:szCs w:val="28"/>
+        </w:rPr>
+      </w:pPr>
+      <w:r>
+        <w:rPr>
+          <w:sz w:val="28"/>
+          <w:szCs w:val="28"/>
+        </w:rPr>
+        <w:t>Практичних Робіт № 1</w:t>
+      </w:r>
+    </w:p>
+    <w:p>
+      <w:pPr>
+        <w:jc w:val="center"/>
+        <w:rPr>
+          <w:sz w:val="28"/>
+          <w:szCs w:val="28"/>
+        </w:rPr>
+      </w:pPr>
+    </w:p>
+    <w:p>
+      <w:pPr>
+        <w:jc w:val="center"/>
+        <w:rPr>
+          <w:sz w:val="28"/>
+          <w:szCs w:val="28"/>
+        </w:rPr>
+      </w:pPr>
+    </w:p>
+    <w:p>
+      <w:pPr>
+        <w:jc w:val="center"/>
+        <w:rPr>
+          <w:sz w:val="28"/>
+          <w:szCs w:val="28"/>
+        </w:rPr>
+      </w:pPr>
+    </w:p>
+    <w:p>
+      <w:pPr>
+        <w:jc w:val="center"/>
         <w:rPr>
           <w:b/>
-          <w:i/>
-          <w:spacing w:val="-9"/>
+          <w:smallCaps/>
           <w:sz w:val="28"/>
-        </w:rPr>
-        <w:t xml:space="preserve"> </w:t>
-      </w:r>
-      <w:r>
+          <w:szCs w:val="28"/>
+        </w:rPr>
+      </w:pPr>
+    </w:p>
+    <w:p>
+      <w:pPr>
+        <w:spacing w:line="360" w:lineRule="auto"/>
+        <w:rPr>
+          <w:sz w:val="28"/>
+          <w:szCs w:val="28"/>
+        </w:rPr>
+      </w:pPr>
+    </w:p>
+    <w:p>
+      <w:pPr>
+        <w:jc w:val="right"/>
+        <w:rPr>
+          <w:b/>
+          <w:sz w:val="28"/>
+          <w:szCs w:val="28"/>
+        </w:rPr>
+      </w:pPr>
+      <w:r>
+        <w:rPr>
+          <w:b/>
+          <w:sz w:val="28"/>
+          <w:szCs w:val="28"/>
+        </w:rPr>
+        <w:t>Виконав</w:t>
+      </w:r>
+      <w:bookmarkStart w:id="0" w:name="_GoBack"/>
+      <w:bookmarkEnd w:id="0"/>
+      <w:r>
+        <w:rPr>
+          <w:b/>
+          <w:sz w:val="28"/>
+          <w:szCs w:val="28"/>
+        </w:rPr>
+        <w:t>:</w:t>
+      </w:r>
+    </w:p>
+    <w:p>
+      <w:pPr>
+        <w:jc w:val="right"/>
         <w:rPr>
           <w:b/>
           <w:i/>
           <w:sz w:val="28"/>
-        </w:rPr>
-        <w:t>дисципліни:</w:t>
-      </w:r>
+          <w:szCs w:val="28"/>
+          <w:lang w:val="en-US"/>
+        </w:rPr>
+      </w:pPr>
       <w:r>
         <w:rPr>
           <w:b/>
           <w:i/>
-          <w:spacing w:val="-8"/>
-          <w:sz w:val="28"/>
-        </w:rPr>
-        <w:t xml:space="preserve"> </w:t>
-      </w:r>
-      <w:r>
-        <w:rPr>
-          <w:sz w:val="28"/>
-        </w:rPr>
-        <w:t>«Мови</w:t>
-      </w:r>
-      <w:r>
-        <w:rPr>
-          <w:spacing w:val="-8"/>
-          <w:sz w:val="28"/>
-        </w:rPr>
-        <w:t xml:space="preserve"> </w:t>
-      </w:r>
-      <w:r>
-        <w:rPr>
-          <w:sz w:val="28"/>
-        </w:rPr>
-        <w:t>та</w:t>
-      </w:r>
-      <w:r>
-        <w:rPr>
-          <w:spacing w:val="-8"/>
-          <w:sz w:val="28"/>
-        </w:rPr>
-        <w:t xml:space="preserve"> </w:t>
-      </w:r>
-      <w:r>
-        <w:rPr>
-          <w:sz w:val="28"/>
-        </w:rPr>
-        <w:t>парадигми</w:t>
-      </w:r>
-      <w:r>
-        <w:rPr>
-          <w:spacing w:val="-8"/>
-          <w:sz w:val="28"/>
-        </w:rPr>
-        <w:t xml:space="preserve"> </w:t>
-      </w:r>
-      <w:r>
-        <w:rPr>
-          <w:sz w:val="28"/>
-        </w:rPr>
-        <w:t>програмування»</w:t>
-      </w:r>
-    </w:p>
-    <w:p>
-      <w:pPr>
-        <w:pStyle w:val="Heading2"/>
-        <w:spacing w:before="200"/>
-        <w:jc w:val="center"/>
-      </w:pPr>
-      <w:r>
-        <w:rPr>
-          <w:b/>
-          <w:i/>
-        </w:rPr>
-        <w:t>з</w:t>
-      </w:r>
-      <w:r>
-        <w:rPr>
-          <w:b/>
-          <w:i/>
-          <w:spacing w:val="-11"/>
-        </w:rPr>
-        <w:t xml:space="preserve"> </w:t>
-      </w:r>
-      <w:r>
-        <w:rPr>
-          <w:b/>
-          <w:i/>
-        </w:rPr>
-        <w:t>розділу</w:t>
-      </w:r>
-      <w:r>
-        <w:t>:</w:t>
-      </w:r>
-      <w:r>
-        <w:rPr>
-          <w:spacing w:val="50"/>
-        </w:rPr>
-        <w:t xml:space="preserve"> </w:t>
-      </w:r>
-      <w:r>
-        <w:t>«Налаштування</w:t>
-      </w:r>
-      <w:r>
-        <w:rPr>
-          <w:spacing w:val="-11"/>
-        </w:rPr>
-        <w:t xml:space="preserve"> </w:t>
-      </w:r>
-      <w:r>
-        <w:t>робочого</w:t>
-      </w:r>
-      <w:r>
-        <w:rPr>
-          <w:spacing w:val="-11"/>
-        </w:rPr>
-        <w:t xml:space="preserve"> </w:t>
-      </w:r>
-      <w:r>
-        <w:t>середовища»</w:t>
-      </w:r>
-    </w:p>
-    <w:p>
-      <w:pPr>
-        <w:pStyle w:val="BodyText"/>
-        <w:ind w:left="0" w:firstLine="0"/>
-        <w:rPr>
-          <w:sz w:val="30"/>
-        </w:rPr>
-      </w:pPr>
-    </w:p>
-    <w:p>
-      <w:pPr>
-        <w:pStyle w:val="BodyText"/>
-        <w:ind w:left="0" w:firstLine="0"/>
-        <w:rPr>
-          <w:sz w:val="30"/>
-        </w:rPr>
-      </w:pPr>
-    </w:p>
-    <w:p>
-      <w:pPr>
-        <w:pStyle w:val="BodyText"/>
-        <w:ind w:left="0" w:firstLine="0"/>
-        <w:rPr>
-          <w:sz w:val="30"/>
-        </w:rPr>
-      </w:pPr>
-    </w:p>
-    <w:p>
-      <w:pPr>
-        <w:pStyle w:val="BodyText"/>
-        <w:spacing w:before="2"/>
-        <w:ind w:left="0" w:firstLine="0"/>
-        <w:rPr>
-          <w:sz w:val="32"/>
-        </w:rPr>
-      </w:pPr>
-    </w:p>
-    <w:p>
-      <w:pPr>
-        <w:spacing w:line="388" w:lineRule="auto"/>
-        <w:ind w:left="7552" w:right="102" w:firstLine="885"/>
-        <w:jc w:val="right"/>
-        <w:rPr>
-          <w:b/>
-          <w:bCs/>
-          <w:i/>
-          <w:iCs/>
           <w:sz w:val="28"/>
           <w:szCs w:val="28"/>
         </w:rPr>
-      </w:pPr>
-      <w:r>
-        <w:rPr>
-          <w:b/>
-          <w:bCs/>
-          <w:i/>
-          <w:iCs/>
-          <w:spacing w:val="-1"/>
+        <w:t xml:space="preserve"> </w:t>
+      </w:r>
+      <w:r>
+        <w:rPr>
           <w:sz w:val="28"/>
           <w:szCs w:val="28"/>
         </w:rPr>
-        <w:t>Виконав:</w:t>
-      </w:r>
-    </w:p>
-    <w:p>
-      <w:pPr>
-        <w:spacing w:line="388" w:lineRule="auto"/>
-        <w:ind w:left="7552" w:right="102" w:firstLine="885"/>
-        <w:jc w:val="right"/>
-        <w:rPr>
-          <w:b/>
-          <w:bCs/>
-          <w:i/>
-          <w:iCs/>
+        <w:t>Студент групи ШІ-</w:t>
+      </w:r>
+      <w:r>
+        <w:rPr>
           <w:sz w:val="28"/>
           <w:szCs w:val="28"/>
-        </w:rPr>
-      </w:pPr>
-      <w:r>
-        <w:rPr>
-          <w:spacing w:val="-1"/>
+          <w:lang w:val="en-US"/>
+        </w:rPr>
+        <w:t>13</w:t>
+      </w:r>
+    </w:p>
+    <w:p>
+      <w:pPr>
+        <w:jc w:val="right"/>
+        <w:rPr>
           <w:sz w:val="28"/>
           <w:szCs w:val="28"/>
         </w:rPr>
-        <w:t>студент</w:t>
-      </w:r>
-      <w:r>
-        <w:rPr>
-          <w:spacing w:val="-15"/>
+      </w:pPr>
+      <w:proofErr w:type="spellStart"/>
+      <w:r>
+        <w:rPr>
           <w:sz w:val="28"/>
           <w:szCs w:val="28"/>
         </w:rPr>
-        <w:t xml:space="preserve"> </w:t>
-      </w:r>
+        <w:t>Гаргай</w:t>
+      </w:r>
+      <w:proofErr w:type="spellEnd"/>
       <w:r>
         <w:rPr>
           <w:sz w:val="28"/>
           <w:szCs w:val="28"/>
         </w:rPr>
-        <w:t>групи ШІ-13</w:t>
-      </w:r>
-      <w:r>
-        <w:rPr>
-          <w:spacing w:val="-67"/>
+        <w:t xml:space="preserve"> Юрій</w:t>
+      </w:r>
+    </w:p>
+    <w:p>
+      <w:pPr>
+        <w:spacing w:after="200" w:line="276" w:lineRule="auto"/>
+        <w:rPr>
           <w:sz w:val="28"/>
           <w:szCs w:val="28"/>
         </w:rPr>
-        <w:t xml:space="preserve"> </w:t>
-      </w:r>
-    </w:p>
-    <w:p>
-      <w:pPr>
-        <w:spacing w:line="388" w:lineRule="auto"/>
-        <w:ind w:left="7552" w:right="102" w:firstLine="885"/>
-        <w:jc w:val="right"/>
+      </w:pPr>
+    </w:p>
+    <w:p>
+      <w:pPr>
+        <w:ind w:left="1948" w:right="1939"/>
+        <w:jc w:val="center"/>
         <w:rPr>
           <w:sz w:val="28"/>
           <w:szCs w:val="28"/>
         </w:rPr>
       </w:pPr>
-      <w:proofErr w:type="spellStart"/>
-      <w:r>
+    </w:p>
+    <w:p>
+      <w:pPr>
+        <w:ind w:left="1948" w:right="1939"/>
+        <w:jc w:val="center"/>
         <w:rPr>
           <w:sz w:val="28"/>
           <w:szCs w:val="28"/>
         </w:rPr>
-        <w:t>Гаргай</w:t>
-      </w:r>
-      <w:proofErr w:type="spellEnd"/>
-      <w:r>
+      </w:pPr>
+    </w:p>
+    <w:p>
+      <w:pPr>
+        <w:ind w:left="1948" w:right="1939"/>
+        <w:jc w:val="center"/>
         <w:rPr>
           <w:sz w:val="28"/>
           <w:szCs w:val="28"/>
         </w:rPr>
-        <w:t xml:space="preserve"> Юрій</w:t>
-      </w:r>
-    </w:p>
-    <w:p>
-      <w:pPr>
-        <w:pStyle w:val="BodyText"/>
-        <w:ind w:left="0" w:firstLine="0"/>
-        <w:rPr>
-          <w:b/>
-          <w:i/>
-          <w:sz w:val="30"/>
-        </w:rPr>
-      </w:pPr>
-    </w:p>
-    <w:p>
-      <w:pPr>
-        <w:pStyle w:val="BodyText"/>
-        <w:ind w:left="0" w:firstLine="0"/>
-        <w:rPr>
-          <w:b/>
-          <w:i/>
-          <w:sz w:val="30"/>
-        </w:rPr>
-      </w:pPr>
-    </w:p>
-    <w:p>
-      <w:pPr>
-        <w:pStyle w:val="BodyText"/>
-        <w:ind w:left="0" w:firstLine="0"/>
-        <w:rPr>
-          <w:b/>
-          <w:i/>
-          <w:sz w:val="30"/>
-        </w:rPr>
-      </w:pPr>
-    </w:p>
-    <w:p>
-      <w:pPr>
-        <w:pStyle w:val="BodyText"/>
-        <w:ind w:left="0" w:firstLine="0"/>
-        <w:rPr>
-          <w:b/>
-          <w:i/>
-          <w:sz w:val="30"/>
-        </w:rPr>
-      </w:pPr>
-    </w:p>
-    <w:p>
-      <w:pPr>
-        <w:pStyle w:val="BodyText"/>
-        <w:ind w:left="0" w:firstLine="0"/>
-        <w:rPr>
-          <w:b/>
-          <w:i/>
-          <w:sz w:val="30"/>
-        </w:rPr>
-      </w:pPr>
-    </w:p>
-    <w:p>
-      <w:pPr>
-        <w:pStyle w:val="BodyText"/>
-        <w:ind w:left="0" w:firstLine="0"/>
-        <w:rPr>
-          <w:b/>
-          <w:i/>
-          <w:sz w:val="30"/>
-        </w:rPr>
-      </w:pPr>
-    </w:p>
-    <w:p>
-      <w:pPr>
-        <w:pStyle w:val="BodyText"/>
-        <w:ind w:left="0" w:firstLine="0"/>
-        <w:rPr>
-          <w:b/>
-          <w:i/>
-          <w:sz w:val="30"/>
-        </w:rPr>
-      </w:pPr>
-    </w:p>
-    <w:p>
-      <w:pPr>
-        <w:pStyle w:val="BodyText"/>
-        <w:spacing w:before="10"/>
-        <w:ind w:left="0" w:firstLine="0"/>
-        <w:rPr>
-          <w:b/>
-          <w:i/>
-          <w:sz w:val="37"/>
+      </w:pPr>
+    </w:p>
+    <w:p>
+      <w:pPr>
+        <w:ind w:left="1948" w:right="1939"/>
+        <w:jc w:val="center"/>
+        <w:rPr>
+          <w:sz w:val="28"/>
+          <w:szCs w:val="28"/>
+        </w:rPr>
+      </w:pPr>
+    </w:p>
+    <w:p>
+      <w:pPr>
+        <w:ind w:left="1948" w:right="1939"/>
+        <w:jc w:val="center"/>
+        <w:rPr>
+          <w:sz w:val="28"/>
+          <w:szCs w:val="28"/>
+        </w:rPr>
+      </w:pPr>
+    </w:p>
+    <w:p>
+      <w:pPr>
+        <w:ind w:left="1948" w:right="1939"/>
+        <w:jc w:val="center"/>
+        <w:rPr>
+          <w:sz w:val="28"/>
+          <w:szCs w:val="28"/>
+        </w:rPr>
+      </w:pPr>
+    </w:p>
+    <w:p>
+      <w:pPr>
+        <w:ind w:left="1948" w:right="1939"/>
+        <w:jc w:val="center"/>
+        <w:rPr>
+          <w:sz w:val="28"/>
+          <w:szCs w:val="28"/>
+        </w:rPr>
+      </w:pPr>
+    </w:p>
+    <w:p>
+      <w:pPr>
+        <w:ind w:left="1948" w:right="1939"/>
+        <w:jc w:val="center"/>
+        <w:rPr>
+          <w:sz w:val="28"/>
+          <w:szCs w:val="28"/>
+        </w:rPr>
+      </w:pPr>
+    </w:p>
+    <w:p>
+      <w:pPr>
+        <w:ind w:left="1948" w:right="1939"/>
+        <w:jc w:val="center"/>
+        <w:rPr>
+          <w:sz w:val="28"/>
+          <w:szCs w:val="28"/>
         </w:rPr>
       </w:pPr>
     </w:p>
@@ -689,7 +648,7 @@
     </w:p>
     <w:p>
       <w:pPr>
-        <w:pStyle w:val="Heading1"/>
+        <w:pStyle w:val="1"/>
         <w:spacing w:before="74"/>
         <w:ind w:left="0"/>
       </w:pPr>
@@ -754,7 +713,7 @@
     </w:p>
     <w:p>
       <w:pPr>
-        <w:pStyle w:val="BodyText"/>
+        <w:pStyle w:val="a3"/>
         <w:spacing w:before="2"/>
         <w:ind w:left="0" w:firstLine="0"/>
         <w:rPr>
@@ -764,7 +723,7 @@
     </w:p>
     <w:p>
       <w:pPr>
-        <w:pStyle w:val="Heading1"/>
+        <w:pStyle w:val="1"/>
       </w:pPr>
       <w:r>
         <w:t>Мета</w:t>
@@ -781,7 +740,7 @@
     </w:p>
     <w:p>
       <w:pPr>
-        <w:pStyle w:val="ListParagraph"/>
+        <w:pStyle w:val="a5"/>
         <w:numPr>
           <w:ilvl w:val="0"/>
           <w:numId w:val="23"/>
@@ -918,7 +877,7 @@
     </w:p>
     <w:p>
       <w:pPr>
-        <w:pStyle w:val="ListParagraph"/>
+        <w:pStyle w:val="a5"/>
         <w:numPr>
           <w:ilvl w:val="0"/>
           <w:numId w:val="23"/>
@@ -1027,7 +986,7 @@
     </w:p>
     <w:p>
       <w:pPr>
-        <w:pStyle w:val="ListParagraph"/>
+        <w:pStyle w:val="a5"/>
         <w:numPr>
           <w:ilvl w:val="0"/>
           <w:numId w:val="23"/>
@@ -1194,7 +1153,7 @@
     </w:p>
     <w:p>
       <w:pPr>
-        <w:pStyle w:val="ListParagraph"/>
+        <w:pStyle w:val="a5"/>
         <w:numPr>
           <w:ilvl w:val="0"/>
           <w:numId w:val="23"/>
@@ -1314,7 +1273,7 @@
     </w:p>
     <w:p>
       <w:pPr>
-        <w:pStyle w:val="ListParagraph"/>
+        <w:pStyle w:val="a5"/>
         <w:numPr>
           <w:ilvl w:val="0"/>
           <w:numId w:val="23"/>
@@ -1432,7 +1391,7 @@
     </w:p>
     <w:p>
       <w:pPr>
-        <w:pStyle w:val="ListParagraph"/>
+        <w:pStyle w:val="a5"/>
         <w:numPr>
           <w:ilvl w:val="0"/>
           <w:numId w:val="23"/>
@@ -1520,7 +1479,7 @@
     </w:p>
     <w:p>
       <w:pPr>
-        <w:pStyle w:val="ListParagraph"/>
+        <w:pStyle w:val="a5"/>
         <w:numPr>
           <w:ilvl w:val="0"/>
           <w:numId w:val="23"/>
@@ -1655,7 +1614,7 @@
     </w:p>
     <w:p>
       <w:pPr>
-        <w:pStyle w:val="ListParagraph"/>
+        <w:pStyle w:val="a5"/>
         <w:numPr>
           <w:ilvl w:val="0"/>
           <w:numId w:val="23"/>
@@ -1743,7 +1702,7 @@
     </w:p>
     <w:p>
       <w:pPr>
-        <w:pStyle w:val="ListParagraph"/>
+        <w:pStyle w:val="a5"/>
         <w:numPr>
           <w:ilvl w:val="0"/>
           <w:numId w:val="23"/>
@@ -1830,7 +1789,7 @@
     </w:p>
     <w:p>
       <w:pPr>
-        <w:pStyle w:val="ListParagraph"/>
+        <w:pStyle w:val="a5"/>
         <w:numPr>
           <w:ilvl w:val="0"/>
           <w:numId w:val="23"/>
@@ -1917,7 +1876,7 @@
     </w:p>
     <w:p>
       <w:pPr>
-        <w:pStyle w:val="ListParagraph"/>
+        <w:pStyle w:val="a5"/>
         <w:numPr>
           <w:ilvl w:val="0"/>
           <w:numId w:val="23"/>
@@ -2077,7 +2036,7 @@
     </w:p>
     <w:p>
       <w:pPr>
-        <w:pStyle w:val="ListParagraph"/>
+        <w:pStyle w:val="a5"/>
         <w:numPr>
           <w:ilvl w:val="0"/>
           <w:numId w:val="23"/>
@@ -2117,7 +2076,7 @@
     </w:p>
     <w:p>
       <w:pPr>
-        <w:pStyle w:val="ListParagraph"/>
+        <w:pStyle w:val="a5"/>
         <w:numPr>
           <w:ilvl w:val="0"/>
           <w:numId w:val="23"/>
@@ -2232,7 +2191,7 @@
     </w:p>
     <w:p>
       <w:pPr>
-        <w:pStyle w:val="BodyText"/>
+        <w:pStyle w:val="a3"/>
         <w:spacing w:before="10"/>
         <w:ind w:left="0" w:firstLine="0"/>
         <w:rPr>
@@ -2243,7 +2202,7 @@
     </w:p>
     <w:p>
       <w:pPr>
-        <w:pStyle w:val="Heading1"/>
+        <w:pStyle w:val="1"/>
         <w:spacing w:before="1"/>
       </w:pPr>
       <w:r>
@@ -2261,7 +2220,7 @@
     </w:p>
     <w:p>
       <w:pPr>
-        <w:pStyle w:val="ListParagraph"/>
+        <w:pStyle w:val="a5"/>
         <w:numPr>
           <w:ilvl w:val="1"/>
           <w:numId w:val="23"/>
@@ -2346,7 +2305,7 @@
     </w:p>
     <w:p>
       <w:pPr>
-        <w:pStyle w:val="ListParagraph"/>
+        <w:pStyle w:val="a5"/>
         <w:numPr>
           <w:ilvl w:val="0"/>
           <w:numId w:val="22"/>
@@ -2451,7 +2410,7 @@
     </w:p>
     <w:p>
       <w:pPr>
-        <w:pStyle w:val="ListParagraph"/>
+        <w:pStyle w:val="a5"/>
         <w:numPr>
           <w:ilvl w:val="0"/>
           <w:numId w:val="22"/>
@@ -2556,7 +2515,7 @@
     </w:p>
     <w:p>
       <w:pPr>
-        <w:pStyle w:val="ListParagraph"/>
+        <w:pStyle w:val="a5"/>
         <w:numPr>
           <w:ilvl w:val="0"/>
           <w:numId w:val="22"/>
@@ -2751,7 +2710,7 @@
     </w:p>
     <w:p>
       <w:pPr>
-        <w:pStyle w:val="ListParagraph"/>
+        <w:pStyle w:val="a5"/>
         <w:numPr>
           <w:ilvl w:val="0"/>
           <w:numId w:val="22"/>
@@ -2884,7 +2843,7 @@
     </w:p>
     <w:p>
       <w:pPr>
-        <w:pStyle w:val="ListParagraph"/>
+        <w:pStyle w:val="a5"/>
         <w:numPr>
           <w:ilvl w:val="0"/>
           <w:numId w:val="22"/>
@@ -2985,7 +2944,7 @@
     </w:p>
     <w:p>
       <w:pPr>
-        <w:pStyle w:val="ListParagraph"/>
+        <w:pStyle w:val="a5"/>
         <w:numPr>
           <w:ilvl w:val="0"/>
           <w:numId w:val="22"/>
@@ -3056,7 +3015,7 @@
     </w:p>
     <w:p>
       <w:pPr>
-        <w:pStyle w:val="ListParagraph"/>
+        <w:pStyle w:val="a5"/>
         <w:numPr>
           <w:ilvl w:val="0"/>
           <w:numId w:val="22"/>
@@ -3178,7 +3137,7 @@
     </w:p>
     <w:p>
       <w:pPr>
-        <w:pStyle w:val="ListParagraph"/>
+        <w:pStyle w:val="a5"/>
         <w:numPr>
           <w:ilvl w:val="0"/>
           <w:numId w:val="22"/>
@@ -3249,7 +3208,7 @@
     </w:p>
     <w:p>
       <w:pPr>
-        <w:pStyle w:val="ListParagraph"/>
+        <w:pStyle w:val="a5"/>
         <w:numPr>
           <w:ilvl w:val="0"/>
           <w:numId w:val="22"/>
@@ -3320,7 +3279,7 @@
     </w:p>
     <w:p>
       <w:pPr>
-        <w:pStyle w:val="ListParagraph"/>
+        <w:pStyle w:val="a5"/>
         <w:numPr>
           <w:ilvl w:val="0"/>
           <w:numId w:val="22"/>
@@ -3414,7 +3373,7 @@
     </w:p>
     <w:p>
       <w:pPr>
-        <w:pStyle w:val="ListParagraph"/>
+        <w:pStyle w:val="a5"/>
         <w:numPr>
           <w:ilvl w:val="0"/>
           <w:numId w:val="22"/>
@@ -3588,7 +3547,7 @@
     </w:p>
     <w:p>
       <w:pPr>
-        <w:pStyle w:val="ListParagraph"/>
+        <w:pStyle w:val="a5"/>
         <w:numPr>
           <w:ilvl w:val="0"/>
           <w:numId w:val="22"/>
@@ -3747,7 +3706,7 @@
     </w:p>
     <w:p>
       <w:pPr>
-        <w:pStyle w:val="ListParagraph"/>
+        <w:pStyle w:val="a5"/>
         <w:numPr>
           <w:ilvl w:val="0"/>
           <w:numId w:val="22"/>
@@ -3906,7 +3865,7 @@
     </w:p>
     <w:p>
       <w:pPr>
-        <w:pStyle w:val="BodyText"/>
+        <w:pStyle w:val="a3"/>
         <w:spacing w:before="6"/>
         <w:ind w:left="0" w:firstLine="0"/>
         <w:rPr>
@@ -3916,7 +3875,7 @@
     </w:p>
     <w:p>
       <w:pPr>
-        <w:pStyle w:val="ListParagraph"/>
+        <w:pStyle w:val="a5"/>
         <w:numPr>
           <w:ilvl w:val="1"/>
           <w:numId w:val="23"/>
@@ -3978,7 +3937,7 @@
     </w:p>
     <w:p>
       <w:pPr>
-        <w:pStyle w:val="ListParagraph"/>
+        <w:pStyle w:val="a5"/>
         <w:numPr>
           <w:ilvl w:val="0"/>
           <w:numId w:val="22"/>
@@ -4084,7 +4043,7 @@
     </w:p>
     <w:p>
       <w:pPr>
-        <w:pStyle w:val="ListParagraph"/>
+        <w:pStyle w:val="a5"/>
         <w:numPr>
           <w:ilvl w:val="1"/>
           <w:numId w:val="22"/>
@@ -4121,7 +4080,7 @@
     </w:p>
     <w:p>
       <w:pPr>
-        <w:pStyle w:val="ListParagraph"/>
+        <w:pStyle w:val="a5"/>
         <w:numPr>
           <w:ilvl w:val="2"/>
           <w:numId w:val="22"/>
@@ -4145,7 +4104,7 @@
     </w:p>
     <w:p>
       <w:pPr>
-        <w:pStyle w:val="ListParagraph"/>
+        <w:pStyle w:val="a5"/>
         <w:numPr>
           <w:ilvl w:val="1"/>
           <w:numId w:val="22"/>
@@ -4181,7 +4140,7 @@
     </w:p>
     <w:p>
       <w:pPr>
-        <w:pStyle w:val="ListParagraph"/>
+        <w:pStyle w:val="a5"/>
         <w:numPr>
           <w:ilvl w:val="2"/>
           <w:numId w:val="22"/>
@@ -4263,7 +4222,7 @@
     </w:p>
     <w:p>
       <w:pPr>
-        <w:pStyle w:val="ListParagraph"/>
+        <w:pStyle w:val="a5"/>
         <w:numPr>
           <w:ilvl w:val="1"/>
           <w:numId w:val="22"/>
@@ -4299,7 +4258,7 @@
     </w:p>
     <w:p>
       <w:pPr>
-        <w:pStyle w:val="ListParagraph"/>
+        <w:pStyle w:val="a5"/>
         <w:numPr>
           <w:ilvl w:val="1"/>
           <w:numId w:val="22"/>
@@ -4368,7 +4327,7 @@
     </w:p>
     <w:p>
       <w:pPr>
-        <w:pStyle w:val="ListParagraph"/>
+        <w:pStyle w:val="a5"/>
         <w:numPr>
           <w:ilvl w:val="1"/>
           <w:numId w:val="22"/>
@@ -4563,7 +4522,7 @@
     </w:p>
     <w:p>
       <w:pPr>
-        <w:pStyle w:val="ListParagraph"/>
+        <w:pStyle w:val="a5"/>
         <w:numPr>
           <w:ilvl w:val="2"/>
           <w:numId w:val="22"/>
@@ -4581,7 +4540,7 @@
       <w:hyperlink r:id="rId8">
         <w:r>
           <w:rPr>
-            <w:rStyle w:val="Hyperlink"/>
+            <w:rStyle w:val="a6"/>
             <w:rFonts w:ascii="Calibri" w:eastAsia="Calibri" w:hAnsi="Calibri" w:cs="Calibri"/>
             <w:color w:val="0563C1"/>
             <w:u w:val="none"/>
@@ -4599,7 +4558,7 @@
     </w:p>
     <w:p>
       <w:pPr>
-        <w:pStyle w:val="ListParagraph"/>
+        <w:pStyle w:val="a5"/>
         <w:numPr>
           <w:ilvl w:val="2"/>
           <w:numId w:val="22"/>
@@ -4612,7 +4571,7 @@
       <w:hyperlink r:id="rId9">
         <w:r>
           <w:rPr>
-            <w:rStyle w:val="Hyperlink"/>
+            <w:rStyle w:val="a6"/>
             <w:rFonts w:ascii="Calibri" w:eastAsia="Calibri" w:hAnsi="Calibri" w:cs="Calibri"/>
             <w:color w:val="0563C1"/>
             <w:u w:val="none"/>
@@ -4630,7 +4589,7 @@
     </w:p>
     <w:p>
       <w:pPr>
-        <w:pStyle w:val="ListParagraph"/>
+        <w:pStyle w:val="a5"/>
         <w:numPr>
           <w:ilvl w:val="2"/>
           <w:numId w:val="22"/>
@@ -4643,7 +4602,7 @@
       <w:hyperlink r:id="rId10">
         <w:r>
           <w:rPr>
-            <w:rStyle w:val="Hyperlink"/>
+            <w:rStyle w:val="a6"/>
             <w:rFonts w:ascii="Calibri" w:eastAsia="Calibri" w:hAnsi="Calibri" w:cs="Calibri"/>
             <w:color w:val="0563C1"/>
             <w:u w:val="none"/>
@@ -4654,7 +4613,7 @@
     </w:p>
     <w:p>
       <w:pPr>
-        <w:pStyle w:val="ListParagraph"/>
+        <w:pStyle w:val="a5"/>
         <w:numPr>
           <w:ilvl w:val="2"/>
           <w:numId w:val="22"/>
@@ -4667,7 +4626,7 @@
       <w:hyperlink r:id="rId11">
         <w:r>
           <w:rPr>
-            <w:rStyle w:val="Hyperlink"/>
+            <w:rStyle w:val="a6"/>
             <w:rFonts w:ascii="Calibri" w:eastAsia="Calibri" w:hAnsi="Calibri" w:cs="Calibri"/>
             <w:color w:val="0563C1"/>
             <w:u w:val="none"/>
@@ -4678,7 +4637,7 @@
     </w:p>
     <w:p>
       <w:pPr>
-        <w:pStyle w:val="ListParagraph"/>
+        <w:pStyle w:val="a5"/>
         <w:numPr>
           <w:ilvl w:val="1"/>
           <w:numId w:val="22"/>
@@ -4729,7 +4688,7 @@
     </w:p>
     <w:p>
       <w:pPr>
-        <w:pStyle w:val="ListParagraph"/>
+        <w:pStyle w:val="a5"/>
         <w:numPr>
           <w:ilvl w:val="2"/>
           <w:numId w:val="22"/>
@@ -4826,7 +4785,7 @@
     </w:p>
     <w:p>
       <w:pPr>
-        <w:pStyle w:val="ListParagraph"/>
+        <w:pStyle w:val="a5"/>
         <w:numPr>
           <w:ilvl w:val="1"/>
           <w:numId w:val="22"/>
@@ -4865,7 +4824,7 @@
     </w:p>
     <w:p>
       <w:pPr>
-        <w:pStyle w:val="ListParagraph"/>
+        <w:pStyle w:val="a5"/>
         <w:numPr>
           <w:ilvl w:val="1"/>
           <w:numId w:val="22"/>
@@ -4934,7 +4893,7 @@
     </w:p>
     <w:p>
       <w:pPr>
-        <w:pStyle w:val="ListParagraph"/>
+        <w:pStyle w:val="a5"/>
         <w:numPr>
           <w:ilvl w:val="1"/>
           <w:numId w:val="22"/>
@@ -5003,7 +4962,7 @@
     </w:p>
     <w:p>
       <w:pPr>
-        <w:pStyle w:val="ListParagraph"/>
+        <w:pStyle w:val="a5"/>
         <w:numPr>
           <w:ilvl w:val="0"/>
           <w:numId w:val="22"/>
@@ -5176,7 +5135,7 @@
     </w:p>
     <w:p>
       <w:pPr>
-        <w:pStyle w:val="ListParagraph"/>
+        <w:pStyle w:val="a5"/>
         <w:numPr>
           <w:ilvl w:val="1"/>
           <w:numId w:val="22"/>
@@ -5213,7 +5172,7 @@
     </w:p>
     <w:p>
       <w:pPr>
-        <w:pStyle w:val="ListParagraph"/>
+        <w:pStyle w:val="a5"/>
         <w:numPr>
           <w:ilvl w:val="2"/>
           <w:numId w:val="22"/>
@@ -5237,7 +5196,7 @@
     </w:p>
     <w:p>
       <w:pPr>
-        <w:pStyle w:val="ListParagraph"/>
+        <w:pStyle w:val="a5"/>
         <w:numPr>
           <w:ilvl w:val="1"/>
           <w:numId w:val="22"/>
@@ -5273,7 +5232,7 @@
     </w:p>
     <w:p>
       <w:pPr>
-        <w:pStyle w:val="ListParagraph"/>
+        <w:pStyle w:val="a5"/>
         <w:numPr>
           <w:ilvl w:val="2"/>
           <w:numId w:val="22"/>
@@ -5394,7 +5353,7 @@
     </w:p>
     <w:p>
       <w:pPr>
-        <w:pStyle w:val="ListParagraph"/>
+        <w:pStyle w:val="a5"/>
         <w:numPr>
           <w:ilvl w:val="1"/>
           <w:numId w:val="22"/>
@@ -5430,7 +5389,7 @@
     </w:p>
     <w:p>
       <w:pPr>
-        <w:pStyle w:val="ListParagraph"/>
+        <w:pStyle w:val="a5"/>
         <w:numPr>
           <w:ilvl w:val="1"/>
           <w:numId w:val="22"/>
@@ -5507,7 +5466,7 @@
     </w:p>
     <w:p>
       <w:pPr>
-        <w:pStyle w:val="ListParagraph"/>
+        <w:pStyle w:val="a5"/>
         <w:numPr>
           <w:ilvl w:val="1"/>
           <w:numId w:val="22"/>
@@ -5582,7 +5541,7 @@
     </w:p>
     <w:p>
       <w:pPr>
-        <w:pStyle w:val="ListParagraph"/>
+        <w:pStyle w:val="a5"/>
         <w:numPr>
           <w:ilvl w:val="0"/>
           <w:numId w:val="22"/>
@@ -5701,7 +5660,7 @@
     </w:p>
     <w:p>
       <w:pPr>
-        <w:pStyle w:val="ListParagraph"/>
+        <w:pStyle w:val="a5"/>
         <w:numPr>
           <w:ilvl w:val="1"/>
           <w:numId w:val="22"/>
@@ -5738,7 +5697,7 @@
     </w:p>
     <w:p>
       <w:pPr>
-        <w:pStyle w:val="ListParagraph"/>
+        <w:pStyle w:val="a5"/>
         <w:numPr>
           <w:ilvl w:val="0"/>
           <w:numId w:val="21"/>
@@ -5755,7 +5714,7 @@
       <w:hyperlink r:id="rId12" w:history="1">
         <w:r>
           <w:rPr>
-            <w:rStyle w:val="Hyperlink"/>
+            <w:rStyle w:val="a6"/>
             <w:sz w:val="24"/>
             <w:szCs w:val="24"/>
           </w:rPr>
@@ -5765,7 +5724,7 @@
     </w:p>
     <w:p>
       <w:pPr>
-        <w:pStyle w:val="ListParagraph"/>
+        <w:pStyle w:val="a5"/>
         <w:numPr>
           <w:ilvl w:val="0"/>
           <w:numId w:val="21"/>
@@ -5782,7 +5741,7 @@
       <w:hyperlink r:id="rId13">
         <w:r>
           <w:rPr>
-            <w:rStyle w:val="Hyperlink"/>
+            <w:rStyle w:val="a6"/>
             <w:sz w:val="24"/>
             <w:szCs w:val="24"/>
           </w:rPr>
@@ -5792,7 +5751,7 @@
     </w:p>
     <w:p>
       <w:pPr>
-        <w:pStyle w:val="ListParagraph"/>
+        <w:pStyle w:val="a5"/>
         <w:numPr>
           <w:ilvl w:val="1"/>
           <w:numId w:val="22"/>
@@ -5828,7 +5787,7 @@
     </w:p>
     <w:p>
       <w:pPr>
-        <w:pStyle w:val="ListParagraph"/>
+        <w:pStyle w:val="a5"/>
         <w:numPr>
           <w:ilvl w:val="0"/>
           <w:numId w:val="20"/>
@@ -5932,7 +5891,7 @@
     </w:p>
     <w:p>
       <w:pPr>
-        <w:pStyle w:val="ListParagraph"/>
+        <w:pStyle w:val="a5"/>
         <w:numPr>
           <w:ilvl w:val="1"/>
           <w:numId w:val="22"/>
@@ -5968,7 +5927,7 @@
     </w:p>
     <w:p>
       <w:pPr>
-        <w:pStyle w:val="ListParagraph"/>
+        <w:pStyle w:val="a5"/>
         <w:numPr>
           <w:ilvl w:val="1"/>
           <w:numId w:val="22"/>
@@ -6037,7 +5996,7 @@
     </w:p>
     <w:p>
       <w:pPr>
-        <w:pStyle w:val="ListParagraph"/>
+        <w:pStyle w:val="a5"/>
         <w:numPr>
           <w:ilvl w:val="1"/>
           <w:numId w:val="22"/>
@@ -6106,7 +6065,7 @@
     </w:p>
     <w:p>
       <w:pPr>
-        <w:pStyle w:val="ListParagraph"/>
+        <w:pStyle w:val="a5"/>
         <w:numPr>
           <w:ilvl w:val="0"/>
           <w:numId w:val="22"/>
@@ -6196,7 +6155,7 @@
     </w:p>
     <w:p>
       <w:pPr>
-        <w:pStyle w:val="ListParagraph"/>
+        <w:pStyle w:val="a5"/>
         <w:numPr>
           <w:ilvl w:val="1"/>
           <w:numId w:val="22"/>
@@ -6233,7 +6192,7 @@
     </w:p>
     <w:p>
       <w:pPr>
-        <w:pStyle w:val="ListParagraph"/>
+        <w:pStyle w:val="a5"/>
         <w:numPr>
           <w:ilvl w:val="0"/>
           <w:numId w:val="19"/>
@@ -6260,7 +6219,7 @@
     </w:p>
     <w:p>
       <w:pPr>
-        <w:pStyle w:val="ListParagraph"/>
+        <w:pStyle w:val="a5"/>
         <w:numPr>
           <w:ilvl w:val="0"/>
           <w:numId w:val="19"/>
@@ -6273,7 +6232,7 @@
       <w:hyperlink r:id="rId15">
         <w:r>
           <w:rPr>
-            <w:rStyle w:val="Hyperlink"/>
+            <w:rStyle w:val="a6"/>
           </w:rPr>
           <w:t>https://git-scm.com/download/win</w:t>
         </w:r>
@@ -6281,7 +6240,7 @@
     </w:p>
     <w:p>
       <w:pPr>
-        <w:pStyle w:val="ListParagraph"/>
+        <w:pStyle w:val="a5"/>
         <w:numPr>
           <w:ilvl w:val="1"/>
           <w:numId w:val="22"/>
@@ -6317,7 +6276,7 @@
     </w:p>
     <w:p>
       <w:pPr>
-        <w:pStyle w:val="ListParagraph"/>
+        <w:pStyle w:val="a5"/>
         <w:numPr>
           <w:ilvl w:val="0"/>
           <w:numId w:val="18"/>
@@ -6382,7 +6341,7 @@
     </w:p>
     <w:p>
       <w:pPr>
-        <w:pStyle w:val="ListParagraph"/>
+        <w:pStyle w:val="a5"/>
         <w:numPr>
           <w:ilvl w:val="1"/>
           <w:numId w:val="22"/>
@@ -6418,7 +6377,7 @@
     </w:p>
     <w:p>
       <w:pPr>
-        <w:pStyle w:val="ListParagraph"/>
+        <w:pStyle w:val="a5"/>
         <w:numPr>
           <w:ilvl w:val="1"/>
           <w:numId w:val="22"/>
@@ -6487,7 +6446,7 @@
     </w:p>
     <w:p>
       <w:pPr>
-        <w:pStyle w:val="ListParagraph"/>
+        <w:pStyle w:val="a5"/>
         <w:numPr>
           <w:ilvl w:val="1"/>
           <w:numId w:val="22"/>
@@ -6556,7 +6515,7 @@
     </w:p>
     <w:p>
       <w:pPr>
-        <w:pStyle w:val="ListParagraph"/>
+        <w:pStyle w:val="a5"/>
         <w:numPr>
           <w:ilvl w:val="0"/>
           <w:numId w:val="22"/>
@@ -6628,7 +6587,7 @@
     </w:p>
     <w:p>
       <w:pPr>
-        <w:pStyle w:val="ListParagraph"/>
+        <w:pStyle w:val="a5"/>
         <w:numPr>
           <w:ilvl w:val="1"/>
           <w:numId w:val="22"/>
@@ -6675,7 +6634,7 @@
     </w:p>
     <w:p>
       <w:pPr>
-        <w:pStyle w:val="ListParagraph"/>
+        <w:pStyle w:val="a5"/>
         <w:numPr>
           <w:ilvl w:val="0"/>
           <w:numId w:val="17"/>
@@ -6693,7 +6652,7 @@
       <w:hyperlink r:id="rId17">
         <w:r>
           <w:rPr>
-            <w:rStyle w:val="Hyperlink"/>
+            <w:rStyle w:val="a6"/>
             <w:rFonts w:ascii="Calibri" w:eastAsia="Calibri" w:hAnsi="Calibri" w:cs="Calibri"/>
             <w:color w:val="0563C1"/>
             <w:u w:val="none"/>
@@ -6704,7 +6663,7 @@
     </w:p>
     <w:p>
       <w:pPr>
-        <w:pStyle w:val="ListParagraph"/>
+        <w:pStyle w:val="a5"/>
         <w:numPr>
           <w:ilvl w:val="0"/>
           <w:numId w:val="17"/>
@@ -6726,7 +6685,7 @@
     </w:p>
     <w:p>
       <w:pPr>
-        <w:pStyle w:val="ListParagraph"/>
+        <w:pStyle w:val="a5"/>
         <w:numPr>
           <w:ilvl w:val="1"/>
           <w:numId w:val="22"/>
@@ -6762,7 +6721,7 @@
     </w:p>
     <w:p>
       <w:pPr>
-        <w:pStyle w:val="ListParagraph"/>
+        <w:pStyle w:val="a5"/>
         <w:numPr>
           <w:ilvl w:val="0"/>
           <w:numId w:val="16"/>
@@ -6853,7 +6812,7 @@
     </w:p>
     <w:p>
       <w:pPr>
-        <w:pStyle w:val="ListParagraph"/>
+        <w:pStyle w:val="a5"/>
         <w:numPr>
           <w:ilvl w:val="1"/>
           <w:numId w:val="22"/>
@@ -6889,7 +6848,7 @@
     </w:p>
     <w:p>
       <w:pPr>
-        <w:pStyle w:val="ListParagraph"/>
+        <w:pStyle w:val="a5"/>
         <w:numPr>
           <w:ilvl w:val="1"/>
           <w:numId w:val="22"/>
@@ -6958,7 +6917,7 @@
     </w:p>
     <w:p>
       <w:pPr>
-        <w:pStyle w:val="ListParagraph"/>
+        <w:pStyle w:val="a5"/>
         <w:numPr>
           <w:ilvl w:val="1"/>
           <w:numId w:val="22"/>
@@ -7027,7 +6986,7 @@
     </w:p>
     <w:p>
       <w:pPr>
-        <w:pStyle w:val="ListParagraph"/>
+        <w:pStyle w:val="a5"/>
         <w:numPr>
           <w:ilvl w:val="0"/>
           <w:numId w:val="22"/>
@@ -7136,7 +7095,7 @@
     </w:p>
     <w:p>
       <w:pPr>
-        <w:pStyle w:val="ListParagraph"/>
+        <w:pStyle w:val="a5"/>
         <w:numPr>
           <w:ilvl w:val="1"/>
           <w:numId w:val="22"/>
@@ -7173,7 +7132,7 @@
     </w:p>
     <w:p>
       <w:pPr>
-        <w:pStyle w:val="ListParagraph"/>
+        <w:pStyle w:val="a5"/>
         <w:numPr>
           <w:ilvl w:val="0"/>
           <w:numId w:val="15"/>
@@ -7208,7 +7167,7 @@
     </w:p>
     <w:p>
       <w:pPr>
-        <w:pStyle w:val="ListParagraph"/>
+        <w:pStyle w:val="a5"/>
         <w:numPr>
           <w:ilvl w:val="1"/>
           <w:numId w:val="22"/>
@@ -7244,7 +7203,7 @@
     </w:p>
     <w:p>
       <w:pPr>
-        <w:pStyle w:val="ListParagraph"/>
+        <w:pStyle w:val="a5"/>
         <w:numPr>
           <w:ilvl w:val="0"/>
           <w:numId w:val="14"/>
@@ -7401,7 +7360,7 @@
     </w:p>
     <w:p>
       <w:pPr>
-        <w:pStyle w:val="ListParagraph"/>
+        <w:pStyle w:val="a5"/>
         <w:numPr>
           <w:ilvl w:val="1"/>
           <w:numId w:val="22"/>
@@ -7437,7 +7396,7 @@
     </w:p>
     <w:p>
       <w:pPr>
-        <w:pStyle w:val="ListParagraph"/>
+        <w:pStyle w:val="a5"/>
         <w:numPr>
           <w:ilvl w:val="1"/>
           <w:numId w:val="22"/>
@@ -7506,7 +7465,7 @@
     </w:p>
     <w:p>
       <w:pPr>
-        <w:pStyle w:val="ListParagraph"/>
+        <w:pStyle w:val="a5"/>
         <w:numPr>
           <w:ilvl w:val="1"/>
           <w:numId w:val="22"/>
@@ -7575,7 +7534,7 @@
     </w:p>
     <w:p>
       <w:pPr>
-        <w:pStyle w:val="ListParagraph"/>
+        <w:pStyle w:val="a5"/>
         <w:numPr>
           <w:ilvl w:val="0"/>
           <w:numId w:val="22"/>
@@ -7639,7 +7598,7 @@
     </w:p>
     <w:p>
       <w:pPr>
-        <w:pStyle w:val="ListParagraph"/>
+        <w:pStyle w:val="a5"/>
         <w:numPr>
           <w:ilvl w:val="1"/>
           <w:numId w:val="22"/>
@@ -7679,7 +7638,7 @@
     </w:p>
     <w:p>
       <w:pPr>
-        <w:pStyle w:val="ListParagraph"/>
+        <w:pStyle w:val="a5"/>
         <w:numPr>
           <w:ilvl w:val="0"/>
           <w:numId w:val="13"/>
@@ -7696,7 +7655,7 @@
       <w:hyperlink r:id="rId18" w:anchor="create-a-board">
         <w:r>
           <w:rPr>
-            <w:rStyle w:val="Hyperlink"/>
+            <w:rStyle w:val="a6"/>
             <w:rFonts w:ascii="Calibri" w:eastAsia="Calibri" w:hAnsi="Calibri" w:cs="Calibri"/>
             <w:color w:val="0563C1"/>
             <w:u w:val="none"/>
@@ -7714,7 +7673,7 @@
     </w:p>
     <w:p>
       <w:pPr>
-        <w:pStyle w:val="ListParagraph"/>
+        <w:pStyle w:val="a5"/>
         <w:numPr>
           <w:ilvl w:val="0"/>
           <w:numId w:val="13"/>
@@ -7727,7 +7686,7 @@
       <w:hyperlink r:id="rId19">
         <w:r>
           <w:rPr>
-            <w:rStyle w:val="Hyperlink"/>
+            <w:rStyle w:val="a6"/>
             <w:rFonts w:ascii="Calibri" w:eastAsia="Calibri" w:hAnsi="Calibri" w:cs="Calibri"/>
             <w:color w:val="0563C1"/>
             <w:u w:val="none"/>
@@ -7738,7 +7697,7 @@
     </w:p>
     <w:p>
       <w:pPr>
-        <w:pStyle w:val="ListParagraph"/>
+        <w:pStyle w:val="a5"/>
         <w:numPr>
           <w:ilvl w:val="1"/>
           <w:numId w:val="22"/>
@@ -7774,7 +7733,7 @@
     </w:p>
     <w:p>
       <w:pPr>
-        <w:pStyle w:val="ListParagraph"/>
+        <w:pStyle w:val="a5"/>
         <w:numPr>
           <w:ilvl w:val="0"/>
           <w:numId w:val="12"/>
@@ -7850,7 +7809,7 @@
     </w:p>
     <w:p>
       <w:pPr>
-        <w:pStyle w:val="ListParagraph"/>
+        <w:pStyle w:val="a5"/>
         <w:numPr>
           <w:ilvl w:val="1"/>
           <w:numId w:val="22"/>
@@ -7886,7 +7845,7 @@
     </w:p>
     <w:p>
       <w:pPr>
-        <w:pStyle w:val="ListParagraph"/>
+        <w:pStyle w:val="a5"/>
         <w:numPr>
           <w:ilvl w:val="1"/>
           <w:numId w:val="22"/>
@@ -7955,7 +7914,7 @@
     </w:p>
     <w:p>
       <w:pPr>
-        <w:pStyle w:val="ListParagraph"/>
+        <w:pStyle w:val="a5"/>
         <w:numPr>
           <w:ilvl w:val="1"/>
           <w:numId w:val="22"/>
@@ -8024,7 +7983,7 @@
     </w:p>
     <w:p>
       <w:pPr>
-        <w:pStyle w:val="ListParagraph"/>
+        <w:pStyle w:val="a5"/>
         <w:numPr>
           <w:ilvl w:val="0"/>
           <w:numId w:val="22"/>
@@ -8088,7 +8047,7 @@
     </w:p>
     <w:p>
       <w:pPr>
-        <w:pStyle w:val="ListParagraph"/>
+        <w:pStyle w:val="a5"/>
         <w:numPr>
           <w:ilvl w:val="1"/>
           <w:numId w:val="22"/>
@@ -8125,7 +8084,7 @@
     </w:p>
     <w:p>
       <w:pPr>
-        <w:pStyle w:val="ListParagraph"/>
+        <w:pStyle w:val="a5"/>
         <w:numPr>
           <w:ilvl w:val="0"/>
           <w:numId w:val="11"/>
@@ -8147,7 +8106,7 @@
     </w:p>
     <w:p>
       <w:pPr>
-        <w:pStyle w:val="ListParagraph"/>
+        <w:pStyle w:val="a5"/>
         <w:numPr>
           <w:ilvl w:val="1"/>
           <w:numId w:val="22"/>
@@ -8183,7 +8142,7 @@
     </w:p>
     <w:p>
       <w:pPr>
-        <w:pStyle w:val="ListParagraph"/>
+        <w:pStyle w:val="a5"/>
         <w:numPr>
           <w:ilvl w:val="0"/>
           <w:numId w:val="10"/>
@@ -8259,7 +8218,7 @@
     </w:p>
     <w:p>
       <w:pPr>
-        <w:pStyle w:val="ListParagraph"/>
+        <w:pStyle w:val="a5"/>
         <w:numPr>
           <w:ilvl w:val="1"/>
           <w:numId w:val="22"/>
@@ -8295,7 +8254,7 @@
     </w:p>
     <w:p>
       <w:pPr>
-        <w:pStyle w:val="ListParagraph"/>
+        <w:pStyle w:val="a5"/>
         <w:numPr>
           <w:ilvl w:val="1"/>
           <w:numId w:val="22"/>
@@ -8364,7 +8323,7 @@
     </w:p>
     <w:p>
       <w:pPr>
-        <w:pStyle w:val="ListParagraph"/>
+        <w:pStyle w:val="a5"/>
         <w:numPr>
           <w:ilvl w:val="1"/>
           <w:numId w:val="22"/>
@@ -8433,7 +8392,7 @@
     </w:p>
     <w:p>
       <w:pPr>
-        <w:pStyle w:val="ListParagraph"/>
+        <w:pStyle w:val="a5"/>
         <w:numPr>
           <w:ilvl w:val="0"/>
           <w:numId w:val="22"/>
@@ -8523,7 +8482,7 @@
     </w:p>
     <w:p>
       <w:pPr>
-        <w:pStyle w:val="ListParagraph"/>
+        <w:pStyle w:val="a5"/>
         <w:numPr>
           <w:ilvl w:val="1"/>
           <w:numId w:val="22"/>
@@ -8560,7 +8519,7 @@
     </w:p>
     <w:p>
       <w:pPr>
-        <w:pStyle w:val="ListParagraph"/>
+        <w:pStyle w:val="a5"/>
         <w:numPr>
           <w:ilvl w:val="0"/>
           <w:numId w:val="9"/>
@@ -8582,7 +8541,7 @@
     </w:p>
     <w:p>
       <w:pPr>
-        <w:pStyle w:val="ListParagraph"/>
+        <w:pStyle w:val="a5"/>
         <w:numPr>
           <w:ilvl w:val="1"/>
           <w:numId w:val="22"/>
@@ -8618,7 +8577,7 @@
     </w:p>
     <w:p>
       <w:pPr>
-        <w:pStyle w:val="ListParagraph"/>
+        <w:pStyle w:val="a5"/>
         <w:numPr>
           <w:ilvl w:val="0"/>
           <w:numId w:val="8"/>
@@ -8699,7 +8658,7 @@
     </w:p>
     <w:p>
       <w:pPr>
-        <w:pStyle w:val="ListParagraph"/>
+        <w:pStyle w:val="a5"/>
         <w:numPr>
           <w:ilvl w:val="1"/>
           <w:numId w:val="22"/>
@@ -8735,7 +8694,7 @@
     </w:p>
     <w:p>
       <w:pPr>
-        <w:pStyle w:val="ListParagraph"/>
+        <w:pStyle w:val="a5"/>
         <w:numPr>
           <w:ilvl w:val="1"/>
           <w:numId w:val="22"/>
@@ -8804,7 +8763,7 @@
     </w:p>
     <w:p>
       <w:pPr>
-        <w:pStyle w:val="ListParagraph"/>
+        <w:pStyle w:val="a5"/>
         <w:numPr>
           <w:ilvl w:val="1"/>
           <w:numId w:val="22"/>
@@ -8873,7 +8832,7 @@
     </w:p>
     <w:p>
       <w:pPr>
-        <w:pStyle w:val="ListParagraph"/>
+        <w:pStyle w:val="a5"/>
         <w:numPr>
           <w:ilvl w:val="0"/>
           <w:numId w:val="22"/>
@@ -9026,7 +8985,7 @@
     </w:p>
     <w:p>
       <w:pPr>
-        <w:pStyle w:val="ListParagraph"/>
+        <w:pStyle w:val="a5"/>
         <w:numPr>
           <w:ilvl w:val="1"/>
           <w:numId w:val="22"/>
@@ -9063,7 +9022,7 @@
     </w:p>
     <w:p>
       <w:pPr>
-        <w:pStyle w:val="ListParagraph"/>
+        <w:pStyle w:val="a5"/>
         <w:numPr>
           <w:ilvl w:val="0"/>
           <w:numId w:val="7"/>
@@ -9085,7 +9044,7 @@
     </w:p>
     <w:p>
       <w:pPr>
-        <w:pStyle w:val="ListParagraph"/>
+        <w:pStyle w:val="a5"/>
         <w:numPr>
           <w:ilvl w:val="1"/>
           <w:numId w:val="22"/>
@@ -9121,7 +9080,7 @@
     </w:p>
     <w:p>
       <w:pPr>
-        <w:pStyle w:val="ListParagraph"/>
+        <w:pStyle w:val="a5"/>
         <w:numPr>
           <w:ilvl w:val="0"/>
           <w:numId w:val="6"/>
@@ -9247,7 +9206,7 @@
     </w:p>
     <w:p>
       <w:pPr>
-        <w:pStyle w:val="ListParagraph"/>
+        <w:pStyle w:val="a5"/>
         <w:numPr>
           <w:ilvl w:val="1"/>
           <w:numId w:val="22"/>
@@ -9283,7 +9242,7 @@
     </w:p>
     <w:p>
       <w:pPr>
-        <w:pStyle w:val="ListParagraph"/>
+        <w:pStyle w:val="a5"/>
         <w:numPr>
           <w:ilvl w:val="1"/>
           <w:numId w:val="22"/>
@@ -9352,7 +9311,7 @@
     </w:p>
     <w:p>
       <w:pPr>
-        <w:pStyle w:val="ListParagraph"/>
+        <w:pStyle w:val="a5"/>
         <w:numPr>
           <w:ilvl w:val="1"/>
           <w:numId w:val="22"/>
@@ -9421,7 +9380,7 @@
     </w:p>
     <w:p>
       <w:pPr>
-        <w:pStyle w:val="ListParagraph"/>
+        <w:pStyle w:val="a5"/>
         <w:numPr>
           <w:ilvl w:val="0"/>
           <w:numId w:val="22"/>
@@ -9573,7 +9532,7 @@
     </w:p>
     <w:p>
       <w:pPr>
-        <w:pStyle w:val="ListParagraph"/>
+        <w:pStyle w:val="a5"/>
         <w:numPr>
           <w:ilvl w:val="1"/>
           <w:numId w:val="22"/>
@@ -9611,7 +9570,7 @@
     </w:p>
     <w:p>
       <w:pPr>
-        <w:pStyle w:val="ListParagraph"/>
+        <w:pStyle w:val="a5"/>
         <w:numPr>
           <w:ilvl w:val="0"/>
           <w:numId w:val="5"/>
@@ -9633,7 +9592,7 @@
     </w:p>
     <w:p>
       <w:pPr>
-        <w:pStyle w:val="ListParagraph"/>
+        <w:pStyle w:val="a5"/>
         <w:numPr>
           <w:ilvl w:val="1"/>
           <w:numId w:val="22"/>
@@ -9669,7 +9628,7 @@
     </w:p>
     <w:p>
       <w:pPr>
-        <w:pStyle w:val="ListParagraph"/>
+        <w:pStyle w:val="a5"/>
         <w:numPr>
           <w:ilvl w:val="0"/>
           <w:numId w:val="4"/>
@@ -9704,7 +9663,7 @@
     </w:p>
     <w:p>
       <w:pPr>
-        <w:pStyle w:val="ListParagraph"/>
+        <w:pStyle w:val="a5"/>
         <w:numPr>
           <w:ilvl w:val="0"/>
           <w:numId w:val="4"/>
@@ -9765,7 +9724,7 @@
     </w:p>
     <w:p>
       <w:pPr>
-        <w:pStyle w:val="ListParagraph"/>
+        <w:pStyle w:val="a5"/>
         <w:numPr>
           <w:ilvl w:val="1"/>
           <w:numId w:val="22"/>
@@ -9801,7 +9760,7 @@
     </w:p>
     <w:p>
       <w:pPr>
-        <w:pStyle w:val="ListParagraph"/>
+        <w:pStyle w:val="a5"/>
         <w:numPr>
           <w:ilvl w:val="1"/>
           <w:numId w:val="22"/>
@@ -9870,7 +9829,7 @@
     </w:p>
     <w:p>
       <w:pPr>
-        <w:pStyle w:val="ListParagraph"/>
+        <w:pStyle w:val="a5"/>
         <w:numPr>
           <w:ilvl w:val="1"/>
           <w:numId w:val="22"/>
@@ -9939,7 +9898,7 @@
     </w:p>
     <w:p>
       <w:pPr>
-        <w:pStyle w:val="ListParagraph"/>
+        <w:pStyle w:val="a5"/>
         <w:numPr>
           <w:ilvl w:val="0"/>
           <w:numId w:val="22"/>
@@ -10079,7 +10038,7 @@
     </w:p>
     <w:p>
       <w:pPr>
-        <w:pStyle w:val="ListParagraph"/>
+        <w:pStyle w:val="a5"/>
         <w:numPr>
           <w:ilvl w:val="1"/>
           <w:numId w:val="22"/>
@@ -10116,7 +10075,7 @@
     </w:p>
     <w:p>
       <w:pPr>
-        <w:pStyle w:val="ListParagraph"/>
+        <w:pStyle w:val="a5"/>
         <w:numPr>
           <w:ilvl w:val="0"/>
           <w:numId w:val="3"/>
@@ -10138,7 +10097,7 @@
     </w:p>
     <w:p>
       <w:pPr>
-        <w:pStyle w:val="ListParagraph"/>
+        <w:pStyle w:val="a5"/>
         <w:numPr>
           <w:ilvl w:val="1"/>
           <w:numId w:val="22"/>
@@ -10174,7 +10133,7 @@
     </w:p>
     <w:p>
       <w:pPr>
-        <w:pStyle w:val="ListParagraph"/>
+        <w:pStyle w:val="a5"/>
         <w:numPr>
           <w:ilvl w:val="0"/>
           <w:numId w:val="2"/>
@@ -10289,7 +10248,7 @@
     </w:p>
     <w:p>
       <w:pPr>
-        <w:pStyle w:val="ListParagraph"/>
+        <w:pStyle w:val="a5"/>
         <w:numPr>
           <w:ilvl w:val="1"/>
           <w:numId w:val="22"/>
@@ -10325,7 +10284,7 @@
     </w:p>
     <w:p>
       <w:pPr>
-        <w:pStyle w:val="ListParagraph"/>
+        <w:pStyle w:val="a5"/>
         <w:numPr>
           <w:ilvl w:val="1"/>
           <w:numId w:val="22"/>
@@ -10394,7 +10353,7 @@
     </w:p>
     <w:p>
       <w:pPr>
-        <w:pStyle w:val="ListParagraph"/>
+        <w:pStyle w:val="a5"/>
         <w:numPr>
           <w:ilvl w:val="1"/>
           <w:numId w:val="22"/>
@@ -10463,7 +10422,7 @@
     </w:p>
     <w:p>
       <w:pPr>
-        <w:pStyle w:val="Heading1"/>
+        <w:pStyle w:val="1"/>
         <w:spacing w:before="240"/>
         <w:rPr>
           <w:b w:val="0"/>
@@ -10495,7 +10454,7 @@
     </w:p>
     <w:p>
       <w:pPr>
-        <w:pStyle w:val="BodyText"/>
+        <w:pStyle w:val="a3"/>
         <w:tabs>
           <w:tab w:val="left" w:pos="1629"/>
         </w:tabs>
@@ -10603,7 +10562,7 @@
     </w:p>
     <w:p>
       <w:pPr>
-        <w:pStyle w:val="BodyText"/>
+        <w:pStyle w:val="a3"/>
         <w:tabs>
           <w:tab w:val="left" w:pos="1629"/>
         </w:tabs>
@@ -10621,7 +10580,7 @@
     </w:p>
     <w:p>
       <w:pPr>
-        <w:pStyle w:val="BodyText"/>
+        <w:pStyle w:val="a3"/>
         <w:tabs>
           <w:tab w:val="left" w:pos="1629"/>
         </w:tabs>
@@ -10663,7 +10622,7 @@
     </w:p>
     <w:p>
       <w:pPr>
-        <w:pStyle w:val="BodyText"/>
+        <w:pStyle w:val="a3"/>
         <w:tabs>
           <w:tab w:val="left" w:pos="1629"/>
         </w:tabs>
@@ -10705,7 +10664,7 @@
     </w:p>
     <w:p>
       <w:pPr>
-        <w:pStyle w:val="BodyText"/>
+        <w:pStyle w:val="a3"/>
         <w:tabs>
           <w:tab w:val="left" w:pos="1629"/>
         </w:tabs>
@@ -10771,7 +10730,7 @@
     </w:p>
     <w:p>
       <w:pPr>
-        <w:pStyle w:val="BodyText"/>
+        <w:pStyle w:val="a3"/>
         <w:tabs>
           <w:tab w:val="left" w:pos="1629"/>
         </w:tabs>
@@ -10821,7 +10780,7 @@
     </w:p>
     <w:p>
       <w:pPr>
-        <w:pStyle w:val="BodyText"/>
+        <w:pStyle w:val="a3"/>
         <w:tabs>
           <w:tab w:val="left" w:pos="1629"/>
         </w:tabs>
@@ -10967,7 +10926,7 @@
     </w:p>
     <w:p>
       <w:pPr>
-        <w:pStyle w:val="BodyText"/>
+        <w:pStyle w:val="a3"/>
         <w:tabs>
           <w:tab w:val="left" w:pos="1629"/>
         </w:tabs>
@@ -10980,7 +10939,7 @@
     </w:p>
     <w:p>
       <w:pPr>
-        <w:pStyle w:val="BodyText"/>
+        <w:pStyle w:val="a3"/>
         <w:tabs>
           <w:tab w:val="left" w:pos="1629"/>
         </w:tabs>
@@ -10998,7 +10957,7 @@
     </w:p>
     <w:p>
       <w:pPr>
-        <w:pStyle w:val="BodyText"/>
+        <w:pStyle w:val="a3"/>
         <w:tabs>
           <w:tab w:val="left" w:pos="1629"/>
         </w:tabs>
@@ -11027,7 +10986,7 @@
     </w:p>
     <w:p>
       <w:pPr>
-        <w:pStyle w:val="BodyText"/>
+        <w:pStyle w:val="a3"/>
         <w:tabs>
           <w:tab w:val="left" w:pos="1629"/>
         </w:tabs>
@@ -11157,7 +11116,7 @@
     </w:p>
     <w:p>
       <w:pPr>
-        <w:pStyle w:val="BodyText"/>
+        <w:pStyle w:val="a3"/>
         <w:tabs>
           <w:tab w:val="left" w:pos="1629"/>
         </w:tabs>
@@ -12257,7 +12216,7 @@
     </w:p>
     <w:p>
       <w:pPr>
-        <w:pStyle w:val="Heading3"/>
+        <w:pStyle w:val="3"/>
         <w:numPr>
           <w:ilvl w:val="0"/>
           <w:numId w:val="1"/>
@@ -12329,7 +12288,7 @@
     </w:p>
     <w:p>
       <w:pPr>
-        <w:pStyle w:val="BodyText"/>
+        <w:pStyle w:val="a3"/>
         <w:tabs>
           <w:tab w:val="left" w:pos="1629"/>
         </w:tabs>
@@ -12376,7 +12335,7 @@
     </w:p>
     <w:p>
       <w:pPr>
-        <w:pStyle w:val="ListParagraph"/>
+        <w:pStyle w:val="a5"/>
         <w:numPr>
           <w:ilvl w:val="1"/>
           <w:numId w:val="1"/>
@@ -12400,7 +12359,7 @@
     </w:p>
     <w:p>
       <w:pPr>
-        <w:pStyle w:val="ListParagraph"/>
+        <w:pStyle w:val="a5"/>
         <w:keepNext/>
         <w:tabs>
           <w:tab w:val="left" w:pos="833"/>
@@ -12465,7 +12424,7 @@
     </w:p>
     <w:p>
       <w:pPr>
-        <w:pStyle w:val="Caption"/>
+        <w:pStyle w:val="a9"/>
       </w:pPr>
       <w:r>
         <w:t xml:space="preserve">Рисунок </w:t>
@@ -12494,7 +12453,7 @@
     </w:p>
     <w:p>
       <w:pPr>
-        <w:pStyle w:val="ListParagraph"/>
+        <w:pStyle w:val="a5"/>
         <w:numPr>
           <w:ilvl w:val="1"/>
           <w:numId w:val="1"/>
@@ -12653,7 +12612,7 @@
     </w:p>
     <w:p>
       <w:pPr>
-        <w:pStyle w:val="ListParagraph"/>
+        <w:pStyle w:val="a5"/>
         <w:numPr>
           <w:ilvl w:val="1"/>
           <w:numId w:val="1"/>
@@ -12679,7 +12638,7 @@
     </w:p>
     <w:p>
       <w:pPr>
-        <w:pStyle w:val="ListParagraph"/>
+        <w:pStyle w:val="a5"/>
         <w:keepNext/>
         <w:tabs>
           <w:tab w:val="left" w:pos="833"/>
@@ -12744,7 +12703,7 @@
     </w:p>
     <w:p>
       <w:pPr>
-        <w:pStyle w:val="Caption"/>
+        <w:pStyle w:val="a9"/>
         <w:rPr>
           <w:sz w:val="24"/>
           <w:szCs w:val="24"/>
@@ -12777,7 +12736,7 @@
     </w:p>
     <w:p>
       <w:pPr>
-        <w:pStyle w:val="ListParagraph"/>
+        <w:pStyle w:val="a5"/>
         <w:numPr>
           <w:ilvl w:val="1"/>
           <w:numId w:val="1"/>
@@ -12821,7 +12780,7 @@
     </w:p>
     <w:p>
       <w:pPr>
-        <w:pStyle w:val="Heading3"/>
+        <w:pStyle w:val="3"/>
         <w:numPr>
           <w:ilvl w:val="0"/>
           <w:numId w:val="1"/>
@@ -12875,7 +12834,7 @@
     </w:p>
     <w:p>
       <w:pPr>
-        <w:pStyle w:val="BodyText"/>
+        <w:pStyle w:val="a3"/>
         <w:tabs>
           <w:tab w:val="left" w:pos="1629"/>
         </w:tabs>
@@ -12921,7 +12880,7 @@
     </w:p>
     <w:p>
       <w:pPr>
-        <w:pStyle w:val="BodyText"/>
+        <w:pStyle w:val="a3"/>
         <w:ind w:left="0" w:firstLine="0"/>
         <w:rPr>
           <w:sz w:val="18"/>
@@ -12931,7 +12890,7 @@
     </w:p>
     <w:p>
       <w:pPr>
-        <w:pStyle w:val="BodyText"/>
+        <w:pStyle w:val="a3"/>
         <w:keepNext/>
         <w:ind w:left="113" w:firstLine="0"/>
       </w:pPr>
@@ -12984,7 +12943,7 @@
     </w:p>
     <w:p>
       <w:pPr>
-        <w:pStyle w:val="Caption"/>
+        <w:pStyle w:val="a9"/>
       </w:pPr>
       <w:r>
         <w:t xml:space="preserve">Рисунок </w:t>
@@ -13013,7 +12972,7 @@
     </w:p>
     <w:p>
       <w:pPr>
-        <w:pStyle w:val="BodyText"/>
+        <w:pStyle w:val="a3"/>
         <w:spacing w:before="193"/>
         <w:ind w:left="113" w:firstLine="0"/>
       </w:pPr>
@@ -13023,7 +12982,7 @@
     </w:p>
     <w:p>
       <w:pPr>
-        <w:pStyle w:val="BodyText"/>
+        <w:pStyle w:val="a3"/>
         <w:keepNext/>
         <w:spacing w:before="193"/>
         <w:ind w:left="113" w:firstLine="0"/>
@@ -13077,7 +13036,7 @@
     </w:p>
     <w:p>
       <w:pPr>
-        <w:pStyle w:val="Caption"/>
+        <w:pStyle w:val="a9"/>
       </w:pPr>
       <w:r>
         <w:t xml:space="preserve">Рисунок </w:t>
@@ -13112,35 +13071,35 @@
     </w:p>
     <w:p>
       <w:pPr>
-        <w:pStyle w:val="BodyText"/>
+        <w:pStyle w:val="a3"/>
         <w:spacing w:before="193"/>
         <w:ind w:left="113" w:firstLine="0"/>
       </w:pPr>
     </w:p>
     <w:p>
       <w:pPr>
-        <w:pStyle w:val="BodyText"/>
+        <w:pStyle w:val="a3"/>
         <w:spacing w:before="193"/>
         <w:ind w:left="113" w:firstLine="0"/>
       </w:pPr>
     </w:p>
     <w:p>
       <w:pPr>
-        <w:pStyle w:val="BodyText"/>
+        <w:pStyle w:val="a3"/>
         <w:spacing w:before="193"/>
         <w:ind w:left="113" w:firstLine="0"/>
       </w:pPr>
     </w:p>
     <w:p>
       <w:pPr>
-        <w:pStyle w:val="BodyText"/>
+        <w:pStyle w:val="a3"/>
         <w:spacing w:before="193"/>
         <w:ind w:left="113" w:firstLine="0"/>
       </w:pPr>
     </w:p>
     <w:p>
       <w:pPr>
-        <w:pStyle w:val="Heading3"/>
+        <w:pStyle w:val="3"/>
         <w:numPr>
           <w:ilvl w:val="0"/>
           <w:numId w:val="1"/>
@@ -13425,7 +13384,7 @@
     </w:p>
     <w:p>
       <w:pPr>
-        <w:pStyle w:val="Caption"/>
+        <w:pStyle w:val="a9"/>
       </w:pPr>
       <w:r>
         <w:t xml:space="preserve">Рисунок </w:t>
@@ -13477,7 +13436,7 @@
       <w:hyperlink r:id="rId26" w:anchor="diff-62ac9f1cfec89752c91d6072890bfba6fd390c68db42fb0cae4c94e784870647" w:history="1">
         <w:r>
           <w:rPr>
-            <w:rStyle w:val="Hyperlink"/>
+            <w:rStyle w:val="a6"/>
             <w:lang w:val="en-US"/>
           </w:rPr>
           <w:t>Pull-request</w:t>
@@ -13566,7 +13525,7 @@
     </w:p>
     <w:p>
       <w:pPr>
-        <w:pStyle w:val="Caption"/>
+        <w:pStyle w:val="a9"/>
       </w:pPr>
       <w:r>
         <w:t xml:space="preserve">Рисунок </w:t>
@@ -13624,7 +13583,7 @@
       <w:hyperlink r:id="rId28" w:anchor="diff-95f68522a240ec3f197a9780e4ce302693328e29c7c893fb89d72fc7018dd271" w:history="1">
         <w:r>
           <w:rPr>
-            <w:rStyle w:val="Hyperlink"/>
+            <w:rStyle w:val="a6"/>
             <w:lang w:val="en-US"/>
           </w:rPr>
           <w:t>Pull-request</w:t>
@@ -13645,7 +13604,7 @@
     </w:p>
     <w:p>
       <w:pPr>
-        <w:pStyle w:val="Heading3"/>
+        <w:pStyle w:val="3"/>
         <w:numPr>
           <w:ilvl w:val="0"/>
           <w:numId w:val="1"/>
@@ -13727,7 +13686,7 @@
     </w:p>
     <w:p>
       <w:pPr>
-        <w:pStyle w:val="BodyText"/>
+        <w:pStyle w:val="a3"/>
         <w:tabs>
           <w:tab w:val="left" w:pos="1629"/>
         </w:tabs>
@@ -13737,7 +13696,7 @@
     </w:p>
     <w:p>
       <w:pPr>
-        <w:pStyle w:val="BodyText"/>
+        <w:pStyle w:val="a3"/>
         <w:tabs>
           <w:tab w:val="left" w:pos="1629"/>
         </w:tabs>
@@ -13747,7 +13706,7 @@
     </w:p>
     <w:p>
       <w:pPr>
-        <w:pStyle w:val="BodyText"/>
+        <w:pStyle w:val="a3"/>
         <w:tabs>
           <w:tab w:val="left" w:pos="1629"/>
         </w:tabs>
@@ -13772,7 +13731,7 @@
     </w:p>
     <w:p>
       <w:pPr>
-        <w:pStyle w:val="BodyText"/>
+        <w:pStyle w:val="a3"/>
         <w:tabs>
           <w:tab w:val="left" w:pos="1629"/>
         </w:tabs>
@@ -13782,7 +13741,7 @@
     </w:p>
     <w:p>
       <w:pPr>
-        <w:pStyle w:val="BodyText"/>
+        <w:pStyle w:val="a3"/>
         <w:keepNext/>
         <w:tabs>
           <w:tab w:val="left" w:pos="1629"/>
@@ -13791,6 +13750,9 @@
         <w:ind w:left="113" w:firstLine="0"/>
       </w:pPr>
       <w:r>
+        <w:rPr>
+          <w:noProof/>
+        </w:rPr>
         <w:drawing>
           <wp:inline distT="0" distB="0" distL="0" distR="0" wp14:anchorId="76FE9295" wp14:editId="22AF608E">
             <wp:extent cx="6438900" cy="1538605"/>
@@ -13830,7 +13792,7 @@
     </w:p>
     <w:p>
       <w:pPr>
-        <w:pStyle w:val="Caption"/>
+        <w:pStyle w:val="a9"/>
       </w:pPr>
       <w:r>
         <w:t xml:space="preserve">Рисунок </w:t>
@@ -13859,7 +13821,7 @@
     </w:p>
     <w:p>
       <w:pPr>
-        <w:pStyle w:val="BodyText"/>
+        <w:pStyle w:val="a3"/>
         <w:tabs>
           <w:tab w:val="left" w:pos="1629"/>
         </w:tabs>
@@ -13878,7 +13840,7 @@
     </w:p>
     <w:p>
       <w:pPr>
-        <w:pStyle w:val="BodyText"/>
+        <w:pStyle w:val="a3"/>
         <w:spacing w:before="4"/>
         <w:ind w:left="0" w:firstLine="0"/>
         <w:rPr>
@@ -13889,7 +13851,7 @@
     </w:p>
     <w:p>
       <w:pPr>
-        <w:pStyle w:val="BodyText"/>
+        <w:pStyle w:val="a3"/>
         <w:tabs>
           <w:tab w:val="left" w:pos="1629"/>
         </w:tabs>
@@ -13911,13 +13873,14 @@
     </w:p>
     <w:p>
       <w:pPr>
-        <w:pStyle w:val="BodyText"/>
+        <w:pStyle w:val="a3"/>
         <w:keepNext/>
         <w:spacing w:line="448" w:lineRule="auto"/>
         <w:ind w:left="113" w:right="3698" w:firstLine="0"/>
       </w:pPr>
       <w:r>
         <w:rPr>
+          <w:noProof/>
           <w:sz w:val="22"/>
           <w:szCs w:val="22"/>
         </w:rPr>
@@ -13960,7 +13923,7 @@
     </w:p>
     <w:p>
       <w:pPr>
-        <w:pStyle w:val="Caption"/>
+        <w:pStyle w:val="a9"/>
       </w:pPr>
       <w:r>
         <w:t xml:space="preserve">Рисунок </w:t>
@@ -14006,7 +13969,7 @@
     </w:p>
     <w:p>
       <w:pPr>
-        <w:pStyle w:val="BodyText"/>
+        <w:pStyle w:val="a3"/>
         <w:spacing w:line="448" w:lineRule="auto"/>
         <w:ind w:left="113" w:right="3698" w:firstLine="0"/>
       </w:pPr>
@@ -14052,12 +14015,10 @@
       <w:r>
         <w:t>: 25хвилин</w:t>
       </w:r>
-      <w:bookmarkStart w:id="0" w:name="_GoBack"/>
-      <w:bookmarkEnd w:id="0"/>
-    </w:p>
-    <w:p>
-      <w:pPr>
-        <w:pStyle w:val="Heading1"/>
+    </w:p>
+    <w:p>
+      <w:pPr>
+        <w:pStyle w:val="1"/>
       </w:pPr>
       <w:r>
         <w:t>Виснов</w:t>
@@ -14071,7 +14032,7 @@
     </w:p>
     <w:p>
       <w:pPr>
-        <w:pStyle w:val="BodyText"/>
+        <w:pStyle w:val="a3"/>
         <w:spacing w:before="41"/>
         <w:ind w:left="113"/>
       </w:pPr>
@@ -14235,7 +14196,7 @@
 <w:ftr xmlns:wpc="http://schemas.microsoft.com/office/word/2010/wordprocessingCanvas" xmlns:cx="http://schemas.microsoft.com/office/drawing/2014/chartex" xmlns:cx1="http://schemas.microsoft.com/office/drawing/2015/9/8/chartex" xmlns:cx2="http://schemas.microsoft.com/office/drawing/2015/10/21/chartex" xmlns:cx3="http://schemas.microsoft.com/office/drawing/2016/5/9/chartex" xmlns:cx4="http://schemas.microsoft.com/office/drawing/2016/5/10/chartex" xmlns:cx5="http://schemas.microsoft.com/office/drawing/2016/5/11/chartex" xmlns:cx6="http://schemas.microsoft.com/office/drawing/2016/5/12/chartex" xmlns:cx7="http://schemas.microsoft.com/office/drawing/2016/5/13/chartex" xmlns:cx8="http://schemas.microsoft.com/office/drawing/2016/5/14/chartex" xmlns:mc="http://schemas.openxmlformats.org/markup-compatibility/2006" xmlns:aink="http://schemas.microsoft.com/office/drawing/2016/ink" xmlns:am3d="http://schemas.microsoft.com/office/drawing/2017/model3d" xmlns:o="urn:schemas-microsoft-com:office:office" xmlns:r="http://schemas.openxmlformats.org/officeDocument/2006/relationships" xmlns:m="http://schemas.openxmlformats.org/officeDocument/2006/math" xmlns:v="urn:schemas-microsoft-com:vml" xmlns:wp14="http://schemas.microsoft.com/office/word/2010/wordprocessingDrawing" xmlns:wp="http://schemas.openxmlformats.org/drawingml/2006/wordprocessingDrawing" xmlns:w10="urn:schemas-microsoft-com:office:word" xmlns:w="http://schemas.openxmlformats.org/wordprocessingml/2006/main" xmlns:w14="http://schemas.microsoft.com/office/word/2010/wordml" xmlns:w15="http://schemas.microsoft.com/office/word/2012/wordml" xmlns:w16cid="http://schemas.microsoft.com/office/word/2016/wordml/cid" xmlns:w16se="http://schemas.microsoft.com/office/word/2015/wordml/symex" xmlns:wpg="http://schemas.microsoft.com/office/word/2010/wordprocessingGroup" xmlns:wpi="http://schemas.microsoft.com/office/word/2010/wordprocessingInk" xmlns:wne="http://schemas.microsoft.com/office/word/2006/wordml" xmlns:wps="http://schemas.microsoft.com/office/word/2010/wordprocessingShape" mc:Ignorable="w14 w15 w16se w16cid wp14">
   <w:p>
     <w:pPr>
-      <w:pStyle w:val="BodyText"/>
+      <w:pStyle w:val="a3"/>
       <w:spacing w:line="14" w:lineRule="auto"/>
       <w:ind w:left="0" w:firstLine="0"/>
       <w:rPr>
@@ -17464,7 +17425,7 @@
     <w:lsdException w:name="Hashtag" w:semiHidden="1" w:unhideWhenUsed="1"/>
     <w:lsdException w:name="Unresolved Mention" w:semiHidden="1" w:unhideWhenUsed="1"/>
   </w:latentStyles>
-  <w:style w:type="paragraph" w:default="1" w:styleId="Normal">
+  <w:style w:type="paragraph" w:default="1" w:styleId="a">
     <w:name w:val="Normal"/>
     <w:qFormat/>
     <w:rPr>
@@ -17472,9 +17433,9 @@
       <w:lang w:val="uk-UA"/>
     </w:rPr>
   </w:style>
-  <w:style w:type="paragraph" w:styleId="Heading1">
+  <w:style w:type="paragraph" w:styleId="1">
     <w:name w:val="heading 1"/>
-    <w:basedOn w:val="Normal"/>
+    <w:basedOn w:val="a"/>
     <w:uiPriority w:val="9"/>
     <w:qFormat/>
     <w:pPr>
@@ -17488,9 +17449,9 @@
       <w:szCs w:val="32"/>
     </w:rPr>
   </w:style>
-  <w:style w:type="paragraph" w:styleId="Heading2">
+  <w:style w:type="paragraph" w:styleId="2">
     <w:name w:val="heading 2"/>
-    <w:basedOn w:val="Normal"/>
+    <w:basedOn w:val="a"/>
     <w:uiPriority w:val="9"/>
     <w:unhideWhenUsed/>
     <w:qFormat/>
@@ -17503,9 +17464,9 @@
       <w:szCs w:val="28"/>
     </w:rPr>
   </w:style>
-  <w:style w:type="paragraph" w:styleId="Heading3">
+  <w:style w:type="paragraph" w:styleId="3">
     <w:name w:val="heading 3"/>
-    <w:basedOn w:val="Normal"/>
+    <w:basedOn w:val="a"/>
     <w:uiPriority w:val="9"/>
     <w:unhideWhenUsed/>
     <w:qFormat/>
@@ -17521,13 +17482,13 @@
       <w:szCs w:val="26"/>
     </w:rPr>
   </w:style>
-  <w:style w:type="character" w:default="1" w:styleId="DefaultParagraphFont">
+  <w:style w:type="character" w:default="1" w:styleId="a0">
     <w:name w:val="Default Paragraph Font"/>
     <w:uiPriority w:val="1"/>
     <w:semiHidden/>
     <w:unhideWhenUsed/>
   </w:style>
-  <w:style w:type="table" w:default="1" w:styleId="TableNormal">
+  <w:style w:type="table" w:default="1" w:styleId="a1">
     <w:name w:val="Normal Table"/>
     <w:uiPriority w:val="99"/>
     <w:semiHidden/>
@@ -17542,15 +17503,15 @@
       </w:tblCellMar>
     </w:tblPr>
   </w:style>
-  <w:style w:type="numbering" w:default="1" w:styleId="NoList">
+  <w:style w:type="numbering" w:default="1" w:styleId="a2">
     <w:name w:val="No List"/>
     <w:uiPriority w:val="99"/>
     <w:semiHidden/>
     <w:unhideWhenUsed/>
   </w:style>
-  <w:style w:type="paragraph" w:styleId="BodyText">
+  <w:style w:type="paragraph" w:styleId="a3">
     <w:name w:val="Body Text"/>
-    <w:basedOn w:val="Normal"/>
+    <w:basedOn w:val="a"/>
     <w:uiPriority w:val="1"/>
     <w:qFormat/>
     <w:pPr>
@@ -17561,9 +17522,9 @@
       <w:szCs w:val="24"/>
     </w:rPr>
   </w:style>
-  <w:style w:type="paragraph" w:styleId="Title">
+  <w:style w:type="paragraph" w:styleId="a4">
     <w:name w:val="Title"/>
-    <w:basedOn w:val="Normal"/>
+    <w:basedOn w:val="a"/>
     <w:uiPriority w:val="10"/>
     <w:qFormat/>
     <w:pPr>
@@ -17577,9 +17538,9 @@
       <w:szCs w:val="40"/>
     </w:rPr>
   </w:style>
-  <w:style w:type="paragraph" w:styleId="ListParagraph">
+  <w:style w:type="paragraph" w:styleId="a5">
     <w:name w:val="List Paragraph"/>
-    <w:basedOn w:val="Normal"/>
+    <w:basedOn w:val="a"/>
     <w:uiPriority w:val="1"/>
     <w:qFormat/>
     <w:pPr>
@@ -17588,13 +17549,13 @@
   </w:style>
   <w:style w:type="paragraph" w:customStyle="1" w:styleId="TableParagraph">
     <w:name w:val="Table Paragraph"/>
-    <w:basedOn w:val="Normal"/>
+    <w:basedOn w:val="a"/>
     <w:uiPriority w:val="1"/>
     <w:qFormat/>
   </w:style>
-  <w:style w:type="character" w:styleId="Hyperlink">
+  <w:style w:type="character" w:styleId="a6">
     <w:name w:val="Hyperlink"/>
-    <w:basedOn w:val="DefaultParagraphFont"/>
+    <w:basedOn w:val="a0"/>
     <w:uiPriority w:val="99"/>
     <w:unhideWhenUsed/>
     <w:rPr>
@@ -17602,9 +17563,9 @@
       <w:u w:val="single"/>
     </w:rPr>
   </w:style>
-  <w:style w:type="character" w:styleId="UnresolvedMention">
+  <w:style w:type="character" w:styleId="a7">
     <w:name w:val="Unresolved Mention"/>
-    <w:basedOn w:val="DefaultParagraphFont"/>
+    <w:basedOn w:val="a0"/>
     <w:uiPriority w:val="99"/>
     <w:semiHidden/>
     <w:unhideWhenUsed/>
@@ -17614,9 +17575,9 @@
       <w:shd w:val="clear" w:color="auto" w:fill="E1DFDD"/>
     </w:rPr>
   </w:style>
-  <w:style w:type="character" w:styleId="FollowedHyperlink">
+  <w:style w:type="character" w:styleId="a8">
     <w:name w:val="FollowedHyperlink"/>
-    <w:basedOn w:val="DefaultParagraphFont"/>
+    <w:basedOn w:val="a0"/>
     <w:uiPriority w:val="99"/>
     <w:semiHidden/>
     <w:unhideWhenUsed/>
@@ -17626,10 +17587,10 @@
       <w:u w:val="single"/>
     </w:rPr>
   </w:style>
-  <w:style w:type="paragraph" w:styleId="Caption">
+  <w:style w:type="paragraph" w:styleId="a9">
     <w:name w:val="caption"/>
-    <w:basedOn w:val="Normal"/>
-    <w:next w:val="Normal"/>
+    <w:basedOn w:val="a"/>
+    <w:next w:val="a"/>
     <w:uiPriority w:val="35"/>
     <w:unhideWhenUsed/>
     <w:qFormat/>
